--- a/Assignment/Module5/Assignment5.docx
+++ b/Assignment/Module5/Assignment5.docx
@@ -49,43 +49,39 @@
           <w:rFonts w:ascii="Times New Roman" w:eastAsia="Times New Roman" w:hAnsi="Times New Roman" w:cs="Times New Roman"/>
           <w:b/>
           <w:bCs/>
-          <w:sz w:val="27"/>
-          <w:szCs w:val="27"/>
-          <w:lang w:eastAsia="en-IN"/>
-        </w:rPr>
-      </w:pPr>
-      <w:r>
-        <w:rPr>
-          <w:rFonts w:ascii="Times New Roman" w:eastAsia="Times New Roman" w:hAnsi="Times New Roman" w:cs="Times New Roman"/>
-          <w:b/>
-          <w:bCs/>
-          <w:sz w:val="27"/>
-          <w:szCs w:val="27"/>
-          <w:lang w:eastAsia="en-IN"/>
-        </w:rPr>
-        <w:t>J</w:t>
-      </w:r>
-      <w:r>
-        <w:rPr>
-          <w:rFonts w:ascii="Times New Roman" w:eastAsia="Times New Roman" w:hAnsi="Times New Roman" w:cs="Times New Roman"/>
-          <w:b/>
-          <w:bCs/>
-          <w:sz w:val="27"/>
-          <w:szCs w:val="27"/>
-          <w:lang w:eastAsia="en-IN"/>
-        </w:rPr>
-        <w:t>-</w:t>
-      </w:r>
-      <w:r>
-        <w:rPr>
-          <w:rFonts w:ascii="Times New Roman" w:eastAsia="Times New Roman" w:hAnsi="Times New Roman" w:cs="Times New Roman"/>
-          <w:b/>
-          <w:bCs/>
-          <w:sz w:val="27"/>
-          <w:szCs w:val="27"/>
-          <w:lang w:eastAsia="en-IN"/>
-        </w:rPr>
-        <w:t>Meter Components</w:t>
+          <w:sz w:val="28"/>
+          <w:szCs w:val="28"/>
+          <w:lang w:eastAsia="en-IN"/>
+        </w:rPr>
+      </w:pPr>
+      <w:r>
+        <w:rPr>
+          <w:b/>
+          <w:bCs/>
+          <w:sz w:val="28"/>
+          <w:szCs w:val="28"/>
+        </w:rPr>
+        <w:t>Which components have you used</w:t>
+      </w:r>
+      <w:r>
+        <w:rPr>
+          <w:b/>
+          <w:bCs/>
+          <w:sz w:val="28"/>
+          <w:szCs w:val="28"/>
+        </w:rPr>
+        <w:t xml:space="preserve"> in </w:t>
+      </w:r>
+      <w:r>
+        <w:rPr>
+          <w:rFonts w:ascii="Times New Roman" w:eastAsia="Times New Roman" w:hAnsi="Times New Roman" w:cs="Times New Roman"/>
+          <w:b/>
+          <w:bCs/>
+          <w:sz w:val="28"/>
+          <w:szCs w:val="28"/>
+          <w:lang w:eastAsia="en-IN"/>
+        </w:rPr>
+        <w:t>J-meter.</w:t>
       </w:r>
     </w:p>
     <w:p>
@@ -160,17 +156,15 @@
         </w:rPr>
         <w:t xml:space="preserve">: Controls the number of threads (virtual users) and their </w:t>
       </w:r>
-      <w:proofErr w:type="spellStart"/>
-      <w:r>
-        <w:rPr>
-          <w:rFonts w:ascii="Times New Roman" w:eastAsia="Times New Roman" w:hAnsi="Times New Roman" w:cs="Times New Roman"/>
-          <w:sz w:val="24"/>
-          <w:szCs w:val="24"/>
-          <w:lang w:eastAsia="en-IN"/>
-        </w:rPr>
-        <w:t>behavior</w:t>
-      </w:r>
-      <w:proofErr w:type="spellEnd"/>
+      <w:r>
+        <w:rPr>
+          <w:rFonts w:ascii="Times New Roman" w:eastAsia="Times New Roman" w:hAnsi="Times New Roman" w:cs="Times New Roman"/>
+          <w:sz w:val="24"/>
+          <w:szCs w:val="24"/>
+          <w:lang w:eastAsia="en-IN"/>
+        </w:rPr>
+        <w:t>behaviour</w:t>
+      </w:r>
       <w:r>
         <w:rPr>
           <w:rFonts w:ascii="Times New Roman" w:eastAsia="Times New Roman" w:hAnsi="Times New Roman" w:cs="Times New Roman"/>
@@ -405,72 +399,59 @@
     <w:p>
       <w:pPr>
         <w:spacing w:before="100" w:beforeAutospacing="1" w:after="100" w:afterAutospacing="1" w:line="240" w:lineRule="auto"/>
-        <w:outlineLvl w:val="2"/>
-        <w:rPr>
-          <w:rFonts w:ascii="Times New Roman" w:eastAsia="Times New Roman" w:hAnsi="Times New Roman" w:cs="Times New Roman"/>
-          <w:b/>
-          <w:bCs/>
-          <w:sz w:val="27"/>
-          <w:szCs w:val="27"/>
-          <w:lang w:eastAsia="en-IN"/>
-        </w:rPr>
-      </w:pPr>
-      <w:r>
-        <w:rPr>
-          <w:rFonts w:ascii="Times New Roman" w:eastAsia="Times New Roman" w:hAnsi="Times New Roman" w:cs="Times New Roman"/>
-          <w:b/>
-          <w:bCs/>
-          <w:sz w:val="27"/>
-          <w:szCs w:val="27"/>
-          <w:lang w:eastAsia="en-IN"/>
-        </w:rPr>
-        <w:t>Setting the Number of Virtual Users (</w:t>
-      </w:r>
-      <w:proofErr w:type="spellStart"/>
-      <w:r>
-        <w:rPr>
-          <w:rFonts w:ascii="Times New Roman" w:eastAsia="Times New Roman" w:hAnsi="Times New Roman" w:cs="Times New Roman"/>
-          <w:b/>
-          <w:bCs/>
-          <w:sz w:val="27"/>
-          <w:szCs w:val="27"/>
-          <w:lang w:eastAsia="en-IN"/>
-        </w:rPr>
-        <w:t>VUsers</w:t>
-      </w:r>
-      <w:proofErr w:type="spellEnd"/>
-      <w:r>
-        <w:rPr>
-          <w:rFonts w:ascii="Times New Roman" w:eastAsia="Times New Roman" w:hAnsi="Times New Roman" w:cs="Times New Roman"/>
-          <w:b/>
-          <w:bCs/>
-          <w:sz w:val="27"/>
-          <w:szCs w:val="27"/>
-          <w:lang w:eastAsia="en-IN"/>
-        </w:rPr>
-        <w:t>) in J</w:t>
-      </w:r>
-      <w:r>
-        <w:rPr>
-          <w:rFonts w:ascii="Times New Roman" w:eastAsia="Times New Roman" w:hAnsi="Times New Roman" w:cs="Times New Roman"/>
-          <w:b/>
-          <w:bCs/>
-          <w:sz w:val="27"/>
-          <w:szCs w:val="27"/>
-          <w:lang w:eastAsia="en-IN"/>
-        </w:rPr>
-        <w:t>-</w:t>
-      </w:r>
-      <w:r>
-        <w:rPr>
-          <w:rFonts w:ascii="Times New Roman" w:eastAsia="Times New Roman" w:hAnsi="Times New Roman" w:cs="Times New Roman"/>
-          <w:b/>
-          <w:bCs/>
-          <w:sz w:val="27"/>
-          <w:szCs w:val="27"/>
-          <w:lang w:eastAsia="en-IN"/>
-        </w:rPr>
-        <w:t>Meter</w:t>
+        <w:rPr>
+          <w:rFonts w:ascii="Times New Roman" w:eastAsia="Times New Roman" w:hAnsi="Times New Roman" w:cs="Times New Roman"/>
+          <w:b/>
+          <w:bCs/>
+          <w:sz w:val="28"/>
+          <w:szCs w:val="28"/>
+          <w:lang w:eastAsia="en-IN"/>
+        </w:rPr>
+      </w:pPr>
+      <w:r>
+        <w:rPr>
+          <w:b/>
+          <w:bCs/>
+          <w:sz w:val="28"/>
+          <w:szCs w:val="28"/>
+        </w:rPr>
+        <w:t xml:space="preserve">How can you set the number of </w:t>
+      </w:r>
+      <w:r>
+        <w:rPr>
+          <w:b/>
+          <w:bCs/>
+          <w:sz w:val="28"/>
+          <w:szCs w:val="28"/>
+        </w:rPr>
+        <w:t>V</w:t>
+      </w:r>
+      <w:r>
+        <w:rPr>
+          <w:b/>
+          <w:bCs/>
+          <w:sz w:val="28"/>
+          <w:szCs w:val="28"/>
+        </w:rPr>
+        <w:t xml:space="preserve">irtual </w:t>
+      </w:r>
+      <w:r>
+        <w:rPr>
+          <w:b/>
+          <w:bCs/>
+          <w:sz w:val="28"/>
+          <w:szCs w:val="28"/>
+        </w:rPr>
+        <w:t>users in</w:t>
+      </w:r>
+      <w:r>
+        <w:rPr>
+          <w:b/>
+          <w:bCs/>
+          <w:sz w:val="28"/>
+          <w:szCs w:val="28"/>
+        </w:rPr>
+        <w:t xml:space="preserve"> J-meter?</w:t>
       </w:r>
     </w:p>
     <w:p>
@@ -688,14 +669,81 @@
     </w:p>
     <w:p>
       <w:pPr>
-        <w:spacing w:after="0" w:line="240" w:lineRule="auto"/>
-        <w:rPr>
-          <w:rFonts w:ascii="Times New Roman" w:eastAsia="Times New Roman" w:hAnsi="Times New Roman" w:cs="Times New Roman"/>
-          <w:sz w:val="24"/>
-          <w:szCs w:val="24"/>
-          <w:lang w:eastAsia="en-IN"/>
-        </w:rPr>
-      </w:pPr>
+        <w:spacing w:before="100" w:beforeAutospacing="1" w:after="100" w:afterAutospacing="1" w:line="240" w:lineRule="auto"/>
+        <w:rPr>
+          <w:rFonts w:ascii="Times New Roman" w:eastAsia="Times New Roman" w:hAnsi="Times New Roman" w:cs="Times New Roman"/>
+          <w:sz w:val="24"/>
+          <w:szCs w:val="24"/>
+          <w:lang w:eastAsia="en-IN"/>
+        </w:rPr>
+      </w:pPr>
+    </w:p>
+    <w:p>
+      <w:pPr>
+        <w:spacing w:before="100" w:beforeAutospacing="1" w:after="100" w:afterAutospacing="1" w:line="240" w:lineRule="auto"/>
+        <w:rPr>
+          <w:b/>
+          <w:bCs/>
+          <w:sz w:val="28"/>
+          <w:szCs w:val="28"/>
+        </w:rPr>
+      </w:pPr>
+      <w:r>
+        <w:rPr>
+          <w:b/>
+          <w:bCs/>
+          <w:sz w:val="28"/>
+          <w:szCs w:val="28"/>
+        </w:rPr>
+        <w:t xml:space="preserve"> How J-Meter</w:t>
+      </w:r>
+      <w:r>
+        <w:rPr>
+          <w:b/>
+          <w:bCs/>
+          <w:sz w:val="28"/>
+          <w:szCs w:val="28"/>
+        </w:rPr>
+        <w:t xml:space="preserve"> interacts with the application? </w:t>
+      </w:r>
+    </w:p>
+    <w:p>
+      <w:pPr>
+        <w:spacing w:before="100" w:beforeAutospacing="1" w:after="100" w:afterAutospacing="1" w:line="240" w:lineRule="auto"/>
+        <w:rPr>
+          <w:rFonts w:ascii="Times New Roman" w:eastAsia="Times New Roman" w:hAnsi="Times New Roman" w:cs="Times New Roman"/>
+          <w:sz w:val="24"/>
+          <w:szCs w:val="24"/>
+          <w:lang w:eastAsia="en-IN"/>
+        </w:rPr>
+      </w:pPr>
+      <w:r>
+        <w:rPr>
+          <w:rFonts w:ascii="Times New Roman" w:eastAsia="Times New Roman" w:hAnsi="Times New Roman" w:cs="Times New Roman"/>
+          <w:sz w:val="24"/>
+          <w:szCs w:val="24"/>
+          <w:lang w:eastAsia="en-IN"/>
+        </w:rPr>
+        <w:t>J</w:t>
+      </w:r>
+      <w:r>
+        <w:rPr>
+          <w:rFonts w:ascii="Times New Roman" w:eastAsia="Times New Roman" w:hAnsi="Times New Roman" w:cs="Times New Roman"/>
+          <w:sz w:val="24"/>
+          <w:szCs w:val="24"/>
+          <w:lang w:eastAsia="en-IN"/>
+        </w:rPr>
+        <w:t>-</w:t>
+      </w:r>
+      <w:r>
+        <w:rPr>
+          <w:rFonts w:ascii="Times New Roman" w:eastAsia="Times New Roman" w:hAnsi="Times New Roman" w:cs="Times New Roman"/>
+          <w:sz w:val="24"/>
+          <w:szCs w:val="24"/>
+          <w:lang w:eastAsia="en-IN"/>
+        </w:rPr>
+        <w:t>Meter simulates real-world user behaviour by sending requests (HTTP, HTTPS, FTP, JDBC, etc.) to the application under test. It measures the application’s response times, throughput, and other metrics to evaluate performance.</w:t>
+      </w:r>
     </w:p>
     <w:p>
       <w:pPr>
@@ -710,7 +758,11 @@
           <w:lang w:eastAsia="en-IN"/>
         </w:rPr>
       </w:pPr>
-      <w:r>
+    </w:p>
+    <w:p>
+      <w:pPr>
+        <w:spacing w:before="100" w:beforeAutospacing="1" w:after="100" w:afterAutospacing="1" w:line="240" w:lineRule="auto"/>
+        <w:outlineLvl w:val="2"/>
         <w:rPr>
           <w:rFonts w:ascii="Times New Roman" w:eastAsia="Times New Roman" w:hAnsi="Times New Roman" w:cs="Times New Roman"/>
           <w:b/>
@@ -719,161 +771,8 @@
           <w:szCs w:val="27"/>
           <w:lang w:eastAsia="en-IN"/>
         </w:rPr>
-        <w:t>What is Correlation?</w:t>
-      </w:r>
-    </w:p>
-    <w:p>
-      <w:pPr>
-        <w:spacing w:before="100" w:beforeAutospacing="1" w:after="100" w:afterAutospacing="1" w:line="240" w:lineRule="auto"/>
-        <w:rPr>
-          <w:rFonts w:ascii="Times New Roman" w:eastAsia="Times New Roman" w:hAnsi="Times New Roman" w:cs="Times New Roman"/>
-          <w:sz w:val="24"/>
-          <w:szCs w:val="24"/>
-          <w:lang w:eastAsia="en-IN"/>
-        </w:rPr>
-      </w:pPr>
-      <w:r>
-        <w:rPr>
-          <w:rFonts w:ascii="Times New Roman" w:eastAsia="Times New Roman" w:hAnsi="Times New Roman" w:cs="Times New Roman"/>
-          <w:b/>
-          <w:bCs/>
-          <w:sz w:val="24"/>
-          <w:szCs w:val="24"/>
-          <w:lang w:eastAsia="en-IN"/>
-        </w:rPr>
-        <w:t>Correlation</w:t>
-      </w:r>
-      <w:r>
-        <w:rPr>
-          <w:rFonts w:ascii="Times New Roman" w:eastAsia="Times New Roman" w:hAnsi="Times New Roman" w:cs="Times New Roman"/>
-          <w:sz w:val="24"/>
-          <w:szCs w:val="24"/>
-          <w:lang w:eastAsia="en-IN"/>
-        </w:rPr>
-        <w:t xml:space="preserve"> is the process of handling dynamic values in performance testing. It involves capturing server-generated data (e.g., session IDs, tokens) during a test and reusing it in subsequent requests to maintain session integrity.</w:t>
-      </w:r>
-    </w:p>
-    <w:p>
-      <w:pPr>
-        <w:spacing w:before="100" w:beforeAutospacing="1" w:after="100" w:afterAutospacing="1" w:line="240" w:lineRule="auto"/>
-        <w:rPr>
-          <w:rFonts w:ascii="Times New Roman" w:eastAsia="Times New Roman" w:hAnsi="Times New Roman" w:cs="Times New Roman"/>
-          <w:sz w:val="24"/>
-          <w:szCs w:val="24"/>
-          <w:lang w:eastAsia="en-IN"/>
-        </w:rPr>
-      </w:pPr>
-      <w:r>
-        <w:rPr>
-          <w:rFonts w:ascii="Times New Roman" w:eastAsia="Times New Roman" w:hAnsi="Times New Roman" w:cs="Times New Roman"/>
-          <w:sz w:val="24"/>
-          <w:szCs w:val="24"/>
-          <w:lang w:eastAsia="en-IN"/>
-        </w:rPr>
-        <w:t>In J</w:t>
-      </w:r>
-      <w:r>
-        <w:rPr>
-          <w:rFonts w:ascii="Times New Roman" w:eastAsia="Times New Roman" w:hAnsi="Times New Roman" w:cs="Times New Roman"/>
-          <w:sz w:val="24"/>
-          <w:szCs w:val="24"/>
-          <w:lang w:eastAsia="en-IN"/>
-        </w:rPr>
-        <w:t>-</w:t>
-      </w:r>
-      <w:r>
-        <w:rPr>
-          <w:rFonts w:ascii="Times New Roman" w:eastAsia="Times New Roman" w:hAnsi="Times New Roman" w:cs="Times New Roman"/>
-          <w:sz w:val="24"/>
-          <w:szCs w:val="24"/>
-          <w:lang w:eastAsia="en-IN"/>
-        </w:rPr>
-        <w:t>Meter:</w:t>
-      </w:r>
-    </w:p>
-    <w:p>
-      <w:pPr>
-        <w:numPr>
-          <w:ilvl w:val="0"/>
-          <w:numId w:val="3"/>
-        </w:numPr>
-        <w:spacing w:before="100" w:beforeAutospacing="1" w:after="100" w:afterAutospacing="1" w:line="240" w:lineRule="auto"/>
-        <w:rPr>
-          <w:rFonts w:ascii="Times New Roman" w:eastAsia="Times New Roman" w:hAnsi="Times New Roman" w:cs="Times New Roman"/>
-          <w:sz w:val="24"/>
-          <w:szCs w:val="24"/>
-          <w:lang w:eastAsia="en-IN"/>
-        </w:rPr>
-      </w:pPr>
-      <w:r>
-        <w:rPr>
-          <w:rFonts w:ascii="Times New Roman" w:eastAsia="Times New Roman" w:hAnsi="Times New Roman" w:cs="Times New Roman"/>
-          <w:sz w:val="24"/>
-          <w:szCs w:val="24"/>
-          <w:lang w:eastAsia="en-IN"/>
-        </w:rPr>
-        <w:t xml:space="preserve">Use a </w:t>
-      </w:r>
-      <w:r>
-        <w:rPr>
-          <w:rFonts w:ascii="Times New Roman" w:eastAsia="Times New Roman" w:hAnsi="Times New Roman" w:cs="Times New Roman"/>
-          <w:b/>
-          <w:bCs/>
-          <w:sz w:val="24"/>
-          <w:szCs w:val="24"/>
-          <w:lang w:eastAsia="en-IN"/>
-        </w:rPr>
-        <w:t>Regular Expression Extractor</w:t>
-      </w:r>
-      <w:r>
-        <w:rPr>
-          <w:rFonts w:ascii="Times New Roman" w:eastAsia="Times New Roman" w:hAnsi="Times New Roman" w:cs="Times New Roman"/>
-          <w:sz w:val="24"/>
-          <w:szCs w:val="24"/>
-          <w:lang w:eastAsia="en-IN"/>
-        </w:rPr>
-        <w:t xml:space="preserve"> to capture dynamic values from responses.</w:t>
-      </w:r>
-    </w:p>
-    <w:p>
-      <w:pPr>
-        <w:numPr>
-          <w:ilvl w:val="0"/>
-          <w:numId w:val="3"/>
-        </w:numPr>
-        <w:spacing w:before="100" w:beforeAutospacing="1" w:after="100" w:afterAutospacing="1" w:line="240" w:lineRule="auto"/>
-        <w:rPr>
-          <w:rFonts w:ascii="Times New Roman" w:eastAsia="Times New Roman" w:hAnsi="Times New Roman" w:cs="Times New Roman"/>
-          <w:sz w:val="24"/>
-          <w:szCs w:val="24"/>
-          <w:lang w:eastAsia="en-IN"/>
-        </w:rPr>
-      </w:pPr>
-      <w:r>
-        <w:rPr>
-          <w:rFonts w:ascii="Times New Roman" w:eastAsia="Times New Roman" w:hAnsi="Times New Roman" w:cs="Times New Roman"/>
-          <w:sz w:val="24"/>
-          <w:szCs w:val="24"/>
-          <w:lang w:eastAsia="en-IN"/>
-        </w:rPr>
-        <w:t>Use the extracted value as a parameter in subsequent requests.</w:t>
-      </w:r>
-    </w:p>
-    <w:p>
-      <w:pPr>
-        <w:spacing w:after="0" w:line="240" w:lineRule="auto"/>
-        <w:rPr>
-          <w:rFonts w:ascii="Times New Roman" w:eastAsia="Times New Roman" w:hAnsi="Times New Roman" w:cs="Times New Roman"/>
-          <w:sz w:val="24"/>
-          <w:szCs w:val="24"/>
-          <w:lang w:eastAsia="en-IN"/>
-        </w:rPr>
-      </w:pPr>
-    </w:p>
-    <w:p>
-      <w:pPr>
-        <w:spacing w:before="100" w:beforeAutospacing="1" w:after="100" w:afterAutospacing="1" w:line="240" w:lineRule="auto"/>
-        <w:outlineLvl w:val="2"/>
+      </w:pPr>
+      <w:r>
         <w:rPr>
           <w:rFonts w:ascii="Times New Roman" w:eastAsia="Times New Roman" w:hAnsi="Times New Roman" w:cs="Times New Roman"/>
           <w:b/>
@@ -882,177 +781,27 @@
           <w:szCs w:val="27"/>
           <w:lang w:eastAsia="en-IN"/>
         </w:rPr>
-      </w:pPr>
-      <w:r>
-        <w:rPr>
-          <w:rFonts w:ascii="Times New Roman" w:eastAsia="Times New Roman" w:hAnsi="Times New Roman" w:cs="Times New Roman"/>
-          <w:b/>
-          <w:bCs/>
-          <w:sz w:val="27"/>
-          <w:szCs w:val="27"/>
-          <w:lang w:eastAsia="en-IN"/>
-        </w:rPr>
-        <w:t>How J</w:t>
-      </w:r>
-      <w:r>
-        <w:rPr>
-          <w:rFonts w:ascii="Times New Roman" w:eastAsia="Times New Roman" w:hAnsi="Times New Roman" w:cs="Times New Roman"/>
-          <w:b/>
-          <w:bCs/>
-          <w:sz w:val="27"/>
-          <w:szCs w:val="27"/>
-          <w:lang w:eastAsia="en-IN"/>
-        </w:rPr>
-        <w:t>-</w:t>
-      </w:r>
-      <w:r>
-        <w:rPr>
-          <w:rFonts w:ascii="Times New Roman" w:eastAsia="Times New Roman" w:hAnsi="Times New Roman" w:cs="Times New Roman"/>
-          <w:b/>
-          <w:bCs/>
-          <w:sz w:val="27"/>
-          <w:szCs w:val="27"/>
-          <w:lang w:eastAsia="en-IN"/>
-        </w:rPr>
-        <w:t>Meter Interacts with Applications</w:t>
-      </w:r>
-    </w:p>
-    <w:p>
-      <w:pPr>
-        <w:spacing w:before="100" w:beforeAutospacing="1" w:after="100" w:afterAutospacing="1" w:line="240" w:lineRule="auto"/>
-        <w:rPr>
-          <w:rFonts w:ascii="Times New Roman" w:eastAsia="Times New Roman" w:hAnsi="Times New Roman" w:cs="Times New Roman"/>
-          <w:sz w:val="24"/>
-          <w:szCs w:val="24"/>
-          <w:lang w:eastAsia="en-IN"/>
-        </w:rPr>
-      </w:pPr>
-      <w:r>
-        <w:rPr>
-          <w:rFonts w:ascii="Times New Roman" w:eastAsia="Times New Roman" w:hAnsi="Times New Roman" w:cs="Times New Roman"/>
-          <w:sz w:val="24"/>
-          <w:szCs w:val="24"/>
-          <w:lang w:eastAsia="en-IN"/>
-        </w:rPr>
-        <w:t>J</w:t>
-      </w:r>
-      <w:r>
-        <w:rPr>
-          <w:rFonts w:ascii="Times New Roman" w:eastAsia="Times New Roman" w:hAnsi="Times New Roman" w:cs="Times New Roman"/>
-          <w:sz w:val="24"/>
-          <w:szCs w:val="24"/>
-          <w:lang w:eastAsia="en-IN"/>
-        </w:rPr>
-        <w:t>-</w:t>
-      </w:r>
-      <w:r>
-        <w:rPr>
-          <w:rFonts w:ascii="Times New Roman" w:eastAsia="Times New Roman" w:hAnsi="Times New Roman" w:cs="Times New Roman"/>
-          <w:sz w:val="24"/>
-          <w:szCs w:val="24"/>
-          <w:lang w:eastAsia="en-IN"/>
-        </w:rPr>
-        <w:t>Meter simulates real-world user behaviour by sending requests (HTTP, HTTPS, FTP, JDBC, etc.) to the application under test. It measures the application’s response times, throughput, and other metrics to evaluate performance.</w:t>
-      </w:r>
-    </w:p>
-    <w:p>
-      <w:pPr>
-        <w:spacing w:after="0" w:line="240" w:lineRule="auto"/>
-        <w:rPr>
-          <w:rFonts w:ascii="Times New Roman" w:eastAsia="Times New Roman" w:hAnsi="Times New Roman" w:cs="Times New Roman"/>
-          <w:sz w:val="24"/>
-          <w:szCs w:val="24"/>
-          <w:lang w:eastAsia="en-IN"/>
-        </w:rPr>
-      </w:pPr>
-    </w:p>
-    <w:p>
-      <w:pPr>
-        <w:spacing w:before="100" w:beforeAutospacing="1" w:after="100" w:afterAutospacing="1" w:line="240" w:lineRule="auto"/>
-        <w:outlineLvl w:val="2"/>
-        <w:rPr>
-          <w:rFonts w:ascii="Times New Roman" w:eastAsia="Times New Roman" w:hAnsi="Times New Roman" w:cs="Times New Roman"/>
-          <w:b/>
-          <w:bCs/>
-          <w:sz w:val="27"/>
-          <w:szCs w:val="27"/>
-          <w:lang w:eastAsia="en-IN"/>
-        </w:rPr>
-      </w:pPr>
-      <w:r>
-        <w:rPr>
-          <w:rFonts w:ascii="Times New Roman" w:eastAsia="Times New Roman" w:hAnsi="Times New Roman" w:cs="Times New Roman"/>
-          <w:b/>
-          <w:bCs/>
-          <w:sz w:val="27"/>
-          <w:szCs w:val="27"/>
-          <w:lang w:eastAsia="en-IN"/>
-        </w:rPr>
-        <w:t xml:space="preserve">Number of </w:t>
-      </w:r>
-      <w:proofErr w:type="spellStart"/>
-      <w:r>
-        <w:rPr>
-          <w:rFonts w:ascii="Times New Roman" w:eastAsia="Times New Roman" w:hAnsi="Times New Roman" w:cs="Times New Roman"/>
-          <w:b/>
-          <w:bCs/>
-          <w:sz w:val="27"/>
-          <w:szCs w:val="27"/>
-          <w:lang w:eastAsia="en-IN"/>
-        </w:rPr>
-        <w:t>VUsers</w:t>
-      </w:r>
-      <w:proofErr w:type="spellEnd"/>
-      <w:r>
-        <w:rPr>
-          <w:rFonts w:ascii="Times New Roman" w:eastAsia="Times New Roman" w:hAnsi="Times New Roman" w:cs="Times New Roman"/>
-          <w:b/>
-          <w:bCs/>
-          <w:sz w:val="27"/>
-          <w:szCs w:val="27"/>
-          <w:lang w:eastAsia="en-IN"/>
-        </w:rPr>
-        <w:t xml:space="preserve"> Required for Load Testing</w:t>
-      </w:r>
-    </w:p>
-    <w:p>
-      <w:pPr>
-        <w:spacing w:before="100" w:beforeAutospacing="1" w:after="100" w:afterAutospacing="1" w:line="240" w:lineRule="auto"/>
-        <w:rPr>
-          <w:rFonts w:ascii="Times New Roman" w:eastAsia="Times New Roman" w:hAnsi="Times New Roman" w:cs="Times New Roman"/>
-          <w:sz w:val="24"/>
-          <w:szCs w:val="24"/>
-          <w:lang w:eastAsia="en-IN"/>
-        </w:rPr>
-      </w:pPr>
-      <w:r>
-        <w:rPr>
-          <w:rFonts w:ascii="Times New Roman" w:eastAsia="Times New Roman" w:hAnsi="Times New Roman" w:cs="Times New Roman"/>
-          <w:sz w:val="24"/>
-          <w:szCs w:val="24"/>
-          <w:lang w:eastAsia="en-IN"/>
-        </w:rPr>
-        <w:t xml:space="preserve">The number of </w:t>
-      </w:r>
-      <w:proofErr w:type="spellStart"/>
-      <w:r>
-        <w:rPr>
-          <w:rFonts w:ascii="Times New Roman" w:eastAsia="Times New Roman" w:hAnsi="Times New Roman" w:cs="Times New Roman"/>
-          <w:sz w:val="24"/>
-          <w:szCs w:val="24"/>
-          <w:lang w:eastAsia="en-IN"/>
-        </w:rPr>
-        <w:t>VUsers</w:t>
-      </w:r>
-      <w:proofErr w:type="spellEnd"/>
-      <w:r>
-        <w:rPr>
-          <w:rFonts w:ascii="Times New Roman" w:eastAsia="Times New Roman" w:hAnsi="Times New Roman" w:cs="Times New Roman"/>
-          <w:sz w:val="24"/>
-          <w:szCs w:val="24"/>
-          <w:lang w:eastAsia="en-IN"/>
-        </w:rPr>
-        <w:t xml:space="preserve"> depends on:</w:t>
+        <w:t>Number of VUsers Required for Load Testing</w:t>
+      </w:r>
+    </w:p>
+    <w:p>
+      <w:pPr>
+        <w:spacing w:before="100" w:beforeAutospacing="1" w:after="100" w:afterAutospacing="1" w:line="240" w:lineRule="auto"/>
+        <w:rPr>
+          <w:rFonts w:ascii="Times New Roman" w:eastAsia="Times New Roman" w:hAnsi="Times New Roman" w:cs="Times New Roman"/>
+          <w:sz w:val="24"/>
+          <w:szCs w:val="24"/>
+          <w:lang w:eastAsia="en-IN"/>
+        </w:rPr>
+      </w:pPr>
+      <w:r>
+        <w:rPr>
+          <w:rFonts w:ascii="Times New Roman" w:eastAsia="Times New Roman" w:hAnsi="Times New Roman" w:cs="Times New Roman"/>
+          <w:sz w:val="24"/>
+          <w:szCs w:val="24"/>
+          <w:lang w:eastAsia="en-IN"/>
+        </w:rPr>
+        <w:t>The number of VUsers depends on:</w:t>
       </w:r>
     </w:p>
     <w:p>
@@ -1160,20 +909,8 @@
           <w:szCs w:val="27"/>
           <w:lang w:eastAsia="en-IN"/>
         </w:rPr>
-        <w:t xml:space="preserve">Relationship </w:t>
-      </w:r>
-      <w:bookmarkStart w:id="0" w:name="_GoBack"/>
-      <w:bookmarkEnd w:id="0"/>
-      <w:r>
-        <w:rPr>
-          <w:rFonts w:ascii="Times New Roman" w:eastAsia="Times New Roman" w:hAnsi="Times New Roman" w:cs="Times New Roman"/>
-          <w:b/>
-          <w:bCs/>
-          <w:sz w:val="27"/>
-          <w:szCs w:val="27"/>
-          <w:lang w:eastAsia="en-IN"/>
-        </w:rPr>
-        <w:t>between Response Time and Throughput</w:t>
+        <w:lastRenderedPageBreak/>
+        <w:t>Relationship between Response Time and Throughput</w:t>
       </w:r>
     </w:p>
     <w:p>
@@ -1272,17 +1009,6 @@
     </w:p>
     <w:p>
       <w:pPr>
-        <w:spacing w:after="0" w:line="240" w:lineRule="auto"/>
-        <w:rPr>
-          <w:rFonts w:ascii="Times New Roman" w:eastAsia="Times New Roman" w:hAnsi="Times New Roman" w:cs="Times New Roman"/>
-          <w:sz w:val="24"/>
-          <w:szCs w:val="24"/>
-          <w:lang w:eastAsia="en-IN"/>
-        </w:rPr>
-      </w:pPr>
-    </w:p>
-    <w:p>
-      <w:pPr>
         <w:spacing w:before="100" w:beforeAutospacing="1" w:after="100" w:afterAutospacing="1" w:line="240" w:lineRule="auto"/>
         <w:outlineLvl w:val="2"/>
         <w:rPr>
@@ -1339,47 +1065,38 @@
     </w:p>
     <w:p>
       <w:pPr>
-        <w:spacing w:before="100" w:beforeAutospacing="1" w:after="100" w:afterAutospacing="1" w:line="240" w:lineRule="auto"/>
-        <w:outlineLvl w:val="2"/>
-        <w:rPr>
-          <w:rFonts w:ascii="Times New Roman" w:eastAsia="Times New Roman" w:hAnsi="Times New Roman" w:cs="Times New Roman"/>
-          <w:b/>
-          <w:bCs/>
-          <w:sz w:val="27"/>
-          <w:szCs w:val="27"/>
-          <w:lang w:eastAsia="en-IN"/>
-        </w:rPr>
-      </w:pPr>
-      <w:r>
-        <w:rPr>
-          <w:rFonts w:ascii="Times New Roman" w:eastAsia="Times New Roman" w:hAnsi="Times New Roman" w:cs="Times New Roman"/>
-          <w:b/>
-          <w:bCs/>
-          <w:sz w:val="27"/>
-          <w:szCs w:val="27"/>
-          <w:lang w:eastAsia="en-IN"/>
-        </w:rPr>
-        <w:t>Browsers Supported by Selenium IDE</w:t>
-      </w:r>
-    </w:p>
-    <w:p>
-      <w:pPr>
-        <w:spacing w:before="100" w:beforeAutospacing="1" w:after="100" w:afterAutospacing="1" w:line="240" w:lineRule="auto"/>
-        <w:rPr>
-          <w:rFonts w:ascii="Times New Roman" w:eastAsia="Times New Roman" w:hAnsi="Times New Roman" w:cs="Times New Roman"/>
-          <w:sz w:val="24"/>
-          <w:szCs w:val="24"/>
-          <w:lang w:eastAsia="en-IN"/>
-        </w:rPr>
-      </w:pPr>
-      <w:r>
-        <w:rPr>
-          <w:rFonts w:ascii="Times New Roman" w:eastAsia="Times New Roman" w:hAnsi="Times New Roman" w:cs="Times New Roman"/>
-          <w:sz w:val="24"/>
-          <w:szCs w:val="24"/>
-          <w:lang w:eastAsia="en-IN"/>
-        </w:rPr>
-        <w:t>Selenium IDE supports:</w:t>
+        <w:pStyle w:val="ListParagraph"/>
+        <w:numPr>
+          <w:ilvl w:val="0"/>
+          <w:numId w:val="15"/>
+        </w:numPr>
+        <w:spacing w:before="100" w:beforeAutospacing="1" w:after="100" w:afterAutospacing="1" w:line="240" w:lineRule="auto"/>
+        <w:rPr>
+          <w:rFonts w:ascii="Times New Roman" w:eastAsia="Times New Roman" w:hAnsi="Times New Roman" w:cs="Times New Roman"/>
+          <w:b/>
+          <w:bCs/>
+          <w:sz w:val="28"/>
+          <w:szCs w:val="28"/>
+          <w:lang w:eastAsia="en-IN"/>
+        </w:rPr>
+      </w:pPr>
+      <w:r>
+        <w:rPr>
+          <w:b/>
+          <w:bCs/>
+          <w:sz w:val="28"/>
+          <w:szCs w:val="28"/>
+        </w:rPr>
+        <w:t>Which Are The Bro</w:t>
+      </w:r>
+      <w:r>
+        <w:rPr>
+          <w:b/>
+          <w:bCs/>
+          <w:sz w:val="28"/>
+          <w:szCs w:val="28"/>
+        </w:rPr>
+        <w:t>wsers Supported By Selenium Ide?</w:t>
       </w:r>
     </w:p>
     <w:p>
@@ -1427,7 +1144,7 @@
           <w:szCs w:val="24"/>
           <w:lang w:eastAsia="en-IN"/>
         </w:rPr>
-        <w:t>Mozilla Firefox (Note: Selenium IDE is a browser extension and may have limitations compared to other Selenium tools.)</w:t>
+        <w:t xml:space="preserve">Mozilla Firefox </w:t>
       </w:r>
     </w:p>
     <w:p>
@@ -1443,27 +1160,29 @@
     </w:p>
     <w:p>
       <w:pPr>
-        <w:spacing w:before="100" w:beforeAutospacing="1" w:after="100" w:afterAutospacing="1" w:line="240" w:lineRule="auto"/>
-        <w:outlineLvl w:val="2"/>
-        <w:rPr>
-          <w:rFonts w:ascii="Times New Roman" w:eastAsia="Times New Roman" w:hAnsi="Times New Roman" w:cs="Times New Roman"/>
-          <w:b/>
-          <w:bCs/>
-          <w:sz w:val="27"/>
-          <w:szCs w:val="27"/>
-          <w:lang w:eastAsia="en-IN"/>
-        </w:rPr>
-      </w:pPr>
-      <w:r>
-        <w:rPr>
-          <w:rFonts w:ascii="Times New Roman" w:eastAsia="Times New Roman" w:hAnsi="Times New Roman" w:cs="Times New Roman"/>
-          <w:b/>
-          <w:bCs/>
-          <w:sz w:val="27"/>
-          <w:szCs w:val="27"/>
-          <w:lang w:eastAsia="en-IN"/>
-        </w:rPr>
-        <w:t>Benefits of Automation Testing</w:t>
+        <w:pStyle w:val="ListParagraph"/>
+        <w:numPr>
+          <w:ilvl w:val="0"/>
+          <w:numId w:val="14"/>
+        </w:numPr>
+        <w:spacing w:before="100" w:beforeAutospacing="1" w:after="100" w:afterAutospacing="1" w:line="240" w:lineRule="auto"/>
+        <w:rPr>
+          <w:rFonts w:ascii="Times New Roman" w:eastAsia="Times New Roman" w:hAnsi="Times New Roman" w:cs="Times New Roman"/>
+          <w:b/>
+          <w:bCs/>
+          <w:sz w:val="28"/>
+          <w:szCs w:val="28"/>
+          <w:lang w:eastAsia="en-IN"/>
+        </w:rPr>
+      </w:pPr>
+      <w:r>
+        <w:rPr>
+          <w:b/>
+          <w:bCs/>
+          <w:sz w:val="28"/>
+          <w:szCs w:val="28"/>
+        </w:rPr>
+        <w:t>What are the benefits of Automation Testing?</w:t>
       </w:r>
     </w:p>
     <w:p>
@@ -1623,27 +1342,29 @@
     </w:p>
     <w:p>
       <w:pPr>
-        <w:spacing w:before="100" w:beforeAutospacing="1" w:after="100" w:afterAutospacing="1" w:line="240" w:lineRule="auto"/>
-        <w:outlineLvl w:val="2"/>
-        <w:rPr>
-          <w:rFonts w:ascii="Times New Roman" w:eastAsia="Times New Roman" w:hAnsi="Times New Roman" w:cs="Times New Roman"/>
-          <w:b/>
-          <w:bCs/>
-          <w:sz w:val="27"/>
-          <w:szCs w:val="27"/>
-          <w:lang w:eastAsia="en-IN"/>
-        </w:rPr>
-      </w:pPr>
-      <w:r>
-        <w:rPr>
-          <w:rFonts w:ascii="Times New Roman" w:eastAsia="Times New Roman" w:hAnsi="Times New Roman" w:cs="Times New Roman"/>
-          <w:b/>
-          <w:bCs/>
-          <w:sz w:val="27"/>
-          <w:szCs w:val="27"/>
-          <w:lang w:eastAsia="en-IN"/>
-        </w:rPr>
-        <w:t>Advantages of Selenium</w:t>
+        <w:pStyle w:val="ListParagraph"/>
+        <w:numPr>
+          <w:ilvl w:val="0"/>
+          <w:numId w:val="13"/>
+        </w:numPr>
+        <w:spacing w:before="100" w:beforeAutospacing="1" w:after="100" w:afterAutospacing="1" w:line="240" w:lineRule="auto"/>
+        <w:rPr>
+          <w:rFonts w:ascii="Times New Roman" w:eastAsia="Times New Roman" w:hAnsi="Times New Roman" w:cs="Times New Roman"/>
+          <w:b/>
+          <w:bCs/>
+          <w:sz w:val="28"/>
+          <w:szCs w:val="28"/>
+          <w:lang w:eastAsia="en-IN"/>
+        </w:rPr>
+      </w:pPr>
+      <w:r>
+        <w:rPr>
+          <w:b/>
+          <w:bCs/>
+          <w:sz w:val="28"/>
+          <w:szCs w:val="28"/>
+        </w:rPr>
+        <w:t>What are the advantages of Selenium?</w:t>
       </w:r>
     </w:p>
     <w:p>
@@ -1779,27 +1500,29 @@
     </w:p>
     <w:p>
       <w:pPr>
-        <w:spacing w:before="100" w:beforeAutospacing="1" w:after="100" w:afterAutospacing="1" w:line="240" w:lineRule="auto"/>
-        <w:outlineLvl w:val="2"/>
-        <w:rPr>
-          <w:rFonts w:ascii="Times New Roman" w:eastAsia="Times New Roman" w:hAnsi="Times New Roman" w:cs="Times New Roman"/>
-          <w:b/>
-          <w:bCs/>
-          <w:sz w:val="27"/>
-          <w:szCs w:val="27"/>
-          <w:lang w:eastAsia="en-IN"/>
-        </w:rPr>
-      </w:pPr>
-      <w:r>
-        <w:rPr>
-          <w:rFonts w:ascii="Times New Roman" w:eastAsia="Times New Roman" w:hAnsi="Times New Roman" w:cs="Times New Roman"/>
-          <w:b/>
-          <w:bCs/>
-          <w:sz w:val="27"/>
-          <w:szCs w:val="27"/>
-          <w:lang w:eastAsia="en-IN"/>
-        </w:rPr>
-        <w:t>Why Choose Selenium Over QTP?</w:t>
+        <w:pStyle w:val="ListParagraph"/>
+        <w:numPr>
+          <w:ilvl w:val="0"/>
+          <w:numId w:val="12"/>
+        </w:numPr>
+        <w:spacing w:before="100" w:beforeAutospacing="1" w:after="100" w:afterAutospacing="1" w:line="240" w:lineRule="auto"/>
+        <w:rPr>
+          <w:rFonts w:ascii="Times New Roman" w:eastAsia="Times New Roman" w:hAnsi="Times New Roman" w:cs="Times New Roman"/>
+          <w:b/>
+          <w:bCs/>
+          <w:sz w:val="28"/>
+          <w:szCs w:val="28"/>
+          <w:lang w:eastAsia="en-IN"/>
+        </w:rPr>
+      </w:pPr>
+      <w:r>
+        <w:rPr>
+          <w:b/>
+          <w:bCs/>
+          <w:sz w:val="28"/>
+          <w:szCs w:val="28"/>
+        </w:rPr>
+        <w:t>Why testers should opt for Selenium and not QTP?</w:t>
       </w:r>
     </w:p>
     <w:p>
@@ -1895,6 +1618,7 @@
           <w:szCs w:val="24"/>
           <w:lang w:eastAsia="en-IN"/>
         </w:rPr>
+        <w:lastRenderedPageBreak/>
         <w:t>Browser Support</w:t>
       </w:r>
       <w:r>
@@ -1977,7 +1701,838 @@
         <w:t>: Selenium has a larger, active community for support.</w:t>
       </w:r>
     </w:p>
-    <w:p/>
+    <w:p>
+      <w:pPr>
+        <w:numPr>
+          <w:ilvl w:val="0"/>
+          <w:numId w:val="9"/>
+        </w:numPr>
+        <w:spacing w:before="100" w:beforeAutospacing="1" w:after="100" w:afterAutospacing="1" w:line="240" w:lineRule="auto"/>
+        <w:rPr>
+          <w:rFonts w:ascii="Times New Roman" w:eastAsia="Times New Roman" w:hAnsi="Times New Roman" w:cs="Times New Roman"/>
+          <w:sz w:val="24"/>
+          <w:szCs w:val="24"/>
+          <w:lang w:eastAsia="en-IN"/>
+        </w:rPr>
+      </w:pPr>
+    </w:p>
+    <w:p>
+      <w:pPr>
+        <w:pStyle w:val="ListParagraph"/>
+        <w:numPr>
+          <w:ilvl w:val="0"/>
+          <w:numId w:val="11"/>
+        </w:numPr>
+        <w:rPr>
+          <w:b/>
+          <w:bCs/>
+          <w:sz w:val="28"/>
+          <w:szCs w:val="28"/>
+        </w:rPr>
+      </w:pPr>
+      <w:r>
+        <w:rPr>
+          <w:b/>
+          <w:bCs/>
+          <w:sz w:val="28"/>
+          <w:szCs w:val="28"/>
+        </w:rPr>
+        <w:t>To test the Performance testing o</w:t>
+      </w:r>
+      <w:r>
+        <w:rPr>
+          <w:b/>
+          <w:bCs/>
+          <w:sz w:val="28"/>
+          <w:szCs w:val="28"/>
+        </w:rPr>
+        <w:t>n “Tops Technologies website”</w:t>
+      </w:r>
+    </w:p>
+    <w:p>
+      <w:pPr>
+        <w:rPr>
+          <w:b/>
+          <w:bCs/>
+          <w:sz w:val="28"/>
+          <w:szCs w:val="28"/>
+        </w:rPr>
+      </w:pPr>
+      <w:r>
+        <w:rPr>
+          <w:b/>
+          <w:bCs/>
+          <w:noProof/>
+          <w:sz w:val="28"/>
+          <w:szCs w:val="28"/>
+          <w:lang w:eastAsia="en-IN"/>
+        </w:rPr>
+        <w:drawing>
+          <wp:inline distT="0" distB="0" distL="0" distR="0">
+            <wp:extent cx="5731510" cy="2778125"/>
+            <wp:effectExtent l="0" t="0" r="2540" b="3175"/>
+            <wp:docPr id="1" name="Picture 1"/>
+            <wp:cNvGraphicFramePr>
+              <a:graphicFrameLocks xmlns:a="http://schemas.openxmlformats.org/drawingml/2006/main" noChangeAspect="1"/>
+            </wp:cNvGraphicFramePr>
+            <a:graphic xmlns:a="http://schemas.openxmlformats.org/drawingml/2006/main">
+              <a:graphicData uri="http://schemas.openxmlformats.org/drawingml/2006/picture">
+                <pic:pic xmlns:pic="http://schemas.openxmlformats.org/drawingml/2006/picture">
+                  <pic:nvPicPr>
+                    <pic:cNvPr id="1" name="1_graph_Python.PNG"/>
+                    <pic:cNvPicPr/>
+                  </pic:nvPicPr>
+                  <pic:blipFill>
+                    <a:blip r:embed="rId5" cstate="print">
+                      <a:extLst>
+                        <a:ext uri="{28A0092B-C50C-407E-A947-70E740481C1C}">
+                          <a14:useLocalDpi xmlns:a14="http://schemas.microsoft.com/office/drawing/2010/main" val="0"/>
+                        </a:ext>
+                      </a:extLst>
+                    </a:blip>
+                    <a:stretch>
+                      <a:fillRect/>
+                    </a:stretch>
+                  </pic:blipFill>
+                  <pic:spPr>
+                    <a:xfrm>
+                      <a:off x="0" y="0"/>
+                      <a:ext cx="5731510" cy="2778125"/>
+                    </a:xfrm>
+                    <a:prstGeom prst="rect">
+                      <a:avLst/>
+                    </a:prstGeom>
+                  </pic:spPr>
+                </pic:pic>
+              </a:graphicData>
+            </a:graphic>
+          </wp:inline>
+        </w:drawing>
+      </w:r>
+      <w:r>
+        <w:rPr>
+          <w:b/>
+          <w:bCs/>
+          <w:noProof/>
+          <w:sz w:val="28"/>
+          <w:szCs w:val="28"/>
+          <w:lang w:eastAsia="en-IN"/>
+        </w:rPr>
+        <w:drawing>
+          <wp:inline distT="0" distB="0" distL="0" distR="0">
+            <wp:extent cx="5731510" cy="3631565"/>
+            <wp:effectExtent l="0" t="0" r="2540" b="6985"/>
+            <wp:docPr id="2" name="Picture 2"/>
+            <wp:cNvGraphicFramePr>
+              <a:graphicFrameLocks xmlns:a="http://schemas.openxmlformats.org/drawingml/2006/main" noChangeAspect="1"/>
+            </wp:cNvGraphicFramePr>
+            <a:graphic xmlns:a="http://schemas.openxmlformats.org/drawingml/2006/main">
+              <a:graphicData uri="http://schemas.openxmlformats.org/drawingml/2006/picture">
+                <pic:pic xmlns:pic="http://schemas.openxmlformats.org/drawingml/2006/picture">
+                  <pic:nvPicPr>
+                    <pic:cNvPr id="2" name="2_graph_placement.PNG"/>
+                    <pic:cNvPicPr/>
+                  </pic:nvPicPr>
+                  <pic:blipFill>
+                    <a:blip r:embed="rId6" cstate="print">
+                      <a:extLst>
+                        <a:ext uri="{28A0092B-C50C-407E-A947-70E740481C1C}">
+                          <a14:useLocalDpi xmlns:a14="http://schemas.microsoft.com/office/drawing/2010/main" val="0"/>
+                        </a:ext>
+                      </a:extLst>
+                    </a:blip>
+                    <a:stretch>
+                      <a:fillRect/>
+                    </a:stretch>
+                  </pic:blipFill>
+                  <pic:spPr>
+                    <a:xfrm>
+                      <a:off x="0" y="0"/>
+                      <a:ext cx="5731510" cy="3631565"/>
+                    </a:xfrm>
+                    <a:prstGeom prst="rect">
+                      <a:avLst/>
+                    </a:prstGeom>
+                  </pic:spPr>
+                </pic:pic>
+              </a:graphicData>
+            </a:graphic>
+          </wp:inline>
+        </w:drawing>
+      </w:r>
+      <w:r>
+        <w:rPr>
+          <w:b/>
+          <w:bCs/>
+          <w:noProof/>
+          <w:sz w:val="28"/>
+          <w:szCs w:val="28"/>
+          <w:lang w:eastAsia="en-IN"/>
+        </w:rPr>
+        <w:lastRenderedPageBreak/>
+        <w:drawing>
+          <wp:inline distT="0" distB="0" distL="0" distR="0">
+            <wp:extent cx="5731510" cy="3625850"/>
+            <wp:effectExtent l="0" t="0" r="2540" b="0"/>
+            <wp:docPr id="3" name="Picture 3"/>
+            <wp:cNvGraphicFramePr>
+              <a:graphicFrameLocks xmlns:a="http://schemas.openxmlformats.org/drawingml/2006/main" noChangeAspect="1"/>
+            </wp:cNvGraphicFramePr>
+            <a:graphic xmlns:a="http://schemas.openxmlformats.org/drawingml/2006/main">
+              <a:graphicData uri="http://schemas.openxmlformats.org/drawingml/2006/picture">
+                <pic:pic xmlns:pic="http://schemas.openxmlformats.org/drawingml/2006/picture">
+                  <pic:nvPicPr>
+                    <pic:cNvPr id="3" name="3_graph_location.PNG"/>
+                    <pic:cNvPicPr/>
+                  </pic:nvPicPr>
+                  <pic:blipFill>
+                    <a:blip r:embed="rId7" cstate="print">
+                      <a:extLst>
+                        <a:ext uri="{28A0092B-C50C-407E-A947-70E740481C1C}">
+                          <a14:useLocalDpi xmlns:a14="http://schemas.microsoft.com/office/drawing/2010/main" val="0"/>
+                        </a:ext>
+                      </a:extLst>
+                    </a:blip>
+                    <a:stretch>
+                      <a:fillRect/>
+                    </a:stretch>
+                  </pic:blipFill>
+                  <pic:spPr>
+                    <a:xfrm>
+                      <a:off x="0" y="0"/>
+                      <a:ext cx="5731510" cy="3625850"/>
+                    </a:xfrm>
+                    <a:prstGeom prst="rect">
+                      <a:avLst/>
+                    </a:prstGeom>
+                  </pic:spPr>
+                </pic:pic>
+              </a:graphicData>
+            </a:graphic>
+          </wp:inline>
+        </w:drawing>
+      </w:r>
+      <w:r>
+        <w:rPr>
+          <w:b/>
+          <w:bCs/>
+          <w:noProof/>
+          <w:sz w:val="28"/>
+          <w:szCs w:val="28"/>
+          <w:lang w:eastAsia="en-IN"/>
+        </w:rPr>
+        <w:drawing>
+          <wp:inline distT="0" distB="0" distL="0" distR="0">
+            <wp:extent cx="5731510" cy="3608070"/>
+            <wp:effectExtent l="0" t="0" r="2540" b="0"/>
+            <wp:docPr id="4" name="Picture 4"/>
+            <wp:cNvGraphicFramePr>
+              <a:graphicFrameLocks xmlns:a="http://schemas.openxmlformats.org/drawingml/2006/main" noChangeAspect="1"/>
+            </wp:cNvGraphicFramePr>
+            <a:graphic xmlns:a="http://schemas.openxmlformats.org/drawingml/2006/main">
+              <a:graphicData uri="http://schemas.openxmlformats.org/drawingml/2006/picture">
+                <pic:pic xmlns:pic="http://schemas.openxmlformats.org/drawingml/2006/picture">
+                  <pic:nvPicPr>
+                    <pic:cNvPr id="4" name="4_graph_webinars.PNG"/>
+                    <pic:cNvPicPr/>
+                  </pic:nvPicPr>
+                  <pic:blipFill>
+                    <a:blip r:embed="rId8" cstate="print">
+                      <a:extLst>
+                        <a:ext uri="{28A0092B-C50C-407E-A947-70E740481C1C}">
+                          <a14:useLocalDpi xmlns:a14="http://schemas.microsoft.com/office/drawing/2010/main" val="0"/>
+                        </a:ext>
+                      </a:extLst>
+                    </a:blip>
+                    <a:stretch>
+                      <a:fillRect/>
+                    </a:stretch>
+                  </pic:blipFill>
+                  <pic:spPr>
+                    <a:xfrm>
+                      <a:off x="0" y="0"/>
+                      <a:ext cx="5731510" cy="3608070"/>
+                    </a:xfrm>
+                    <a:prstGeom prst="rect">
+                      <a:avLst/>
+                    </a:prstGeom>
+                  </pic:spPr>
+                </pic:pic>
+              </a:graphicData>
+            </a:graphic>
+          </wp:inline>
+        </w:drawing>
+      </w:r>
+      <w:r>
+        <w:rPr>
+          <w:b/>
+          <w:bCs/>
+          <w:noProof/>
+          <w:sz w:val="28"/>
+          <w:szCs w:val="28"/>
+          <w:lang w:eastAsia="en-IN"/>
+        </w:rPr>
+        <w:lastRenderedPageBreak/>
+        <w:drawing>
+          <wp:inline distT="0" distB="0" distL="0" distR="0">
+            <wp:extent cx="5731510" cy="3060915"/>
+            <wp:effectExtent l="0" t="0" r="2540" b="6350"/>
+            <wp:docPr id="5" name="Picture 5"/>
+            <wp:cNvGraphicFramePr>
+              <a:graphicFrameLocks xmlns:a="http://schemas.openxmlformats.org/drawingml/2006/main" noChangeAspect="1"/>
+            </wp:cNvGraphicFramePr>
+            <a:graphic xmlns:a="http://schemas.openxmlformats.org/drawingml/2006/main">
+              <a:graphicData uri="http://schemas.openxmlformats.org/drawingml/2006/picture">
+                <pic:pic xmlns:pic="http://schemas.openxmlformats.org/drawingml/2006/picture">
+                  <pic:nvPicPr>
+                    <pic:cNvPr id="5" name="5_graph_study.PNG"/>
+                    <pic:cNvPicPr/>
+                  </pic:nvPicPr>
+                  <pic:blipFill>
+                    <a:blip r:embed="rId9" cstate="print">
+                      <a:extLst>
+                        <a:ext uri="{28A0092B-C50C-407E-A947-70E740481C1C}">
+                          <a14:useLocalDpi xmlns:a14="http://schemas.microsoft.com/office/drawing/2010/main" val="0"/>
+                        </a:ext>
+                      </a:extLst>
+                    </a:blip>
+                    <a:stretch>
+                      <a:fillRect/>
+                    </a:stretch>
+                  </pic:blipFill>
+                  <pic:spPr>
+                    <a:xfrm>
+                      <a:off x="0" y="0"/>
+                      <a:ext cx="5735692" cy="3063148"/>
+                    </a:xfrm>
+                    <a:prstGeom prst="rect">
+                      <a:avLst/>
+                    </a:prstGeom>
+                  </pic:spPr>
+                </pic:pic>
+              </a:graphicData>
+            </a:graphic>
+          </wp:inline>
+        </w:drawing>
+      </w:r>
+      <w:r>
+        <w:rPr>
+          <w:b/>
+          <w:bCs/>
+          <w:noProof/>
+          <w:sz w:val="28"/>
+          <w:szCs w:val="28"/>
+          <w:lang w:eastAsia="en-IN"/>
+        </w:rPr>
+        <w:drawing>
+          <wp:inline distT="0" distB="0" distL="0" distR="0">
+            <wp:extent cx="5731510" cy="3022170"/>
+            <wp:effectExtent l="0" t="0" r="2540" b="6985"/>
+            <wp:docPr id="6" name="Picture 6"/>
+            <wp:cNvGraphicFramePr>
+              <a:graphicFrameLocks xmlns:a="http://schemas.openxmlformats.org/drawingml/2006/main" noChangeAspect="1"/>
+            </wp:cNvGraphicFramePr>
+            <a:graphic xmlns:a="http://schemas.openxmlformats.org/drawingml/2006/main">
+              <a:graphicData uri="http://schemas.openxmlformats.org/drawingml/2006/picture">
+                <pic:pic xmlns:pic="http://schemas.openxmlformats.org/drawingml/2006/picture">
+                  <pic:nvPicPr>
+                    <pic:cNvPr id="6" name="6_outsourcing_graph.PNG"/>
+                    <pic:cNvPicPr/>
+                  </pic:nvPicPr>
+                  <pic:blipFill>
+                    <a:blip r:embed="rId10" cstate="print">
+                      <a:extLst>
+                        <a:ext uri="{28A0092B-C50C-407E-A947-70E740481C1C}">
+                          <a14:useLocalDpi xmlns:a14="http://schemas.microsoft.com/office/drawing/2010/main" val="0"/>
+                        </a:ext>
+                      </a:extLst>
+                    </a:blip>
+                    <a:stretch>
+                      <a:fillRect/>
+                    </a:stretch>
+                  </pic:blipFill>
+                  <pic:spPr>
+                    <a:xfrm>
+                      <a:off x="0" y="0"/>
+                      <a:ext cx="5734289" cy="3023635"/>
+                    </a:xfrm>
+                    <a:prstGeom prst="rect">
+                      <a:avLst/>
+                    </a:prstGeom>
+                  </pic:spPr>
+                </pic:pic>
+              </a:graphicData>
+            </a:graphic>
+          </wp:inline>
+        </w:drawing>
+      </w:r>
+      <w:r>
+        <w:rPr>
+          <w:b/>
+          <w:bCs/>
+          <w:noProof/>
+          <w:sz w:val="28"/>
+          <w:szCs w:val="28"/>
+          <w:lang w:eastAsia="en-IN"/>
+        </w:rPr>
+        <w:lastRenderedPageBreak/>
+        <w:drawing>
+          <wp:inline distT="0" distB="0" distL="0" distR="0">
+            <wp:extent cx="5731510" cy="3332136"/>
+            <wp:effectExtent l="0" t="0" r="2540" b="1905"/>
+            <wp:docPr id="7" name="Picture 7"/>
+            <wp:cNvGraphicFramePr>
+              <a:graphicFrameLocks xmlns:a="http://schemas.openxmlformats.org/drawingml/2006/main" noChangeAspect="1"/>
+            </wp:cNvGraphicFramePr>
+            <a:graphic xmlns:a="http://schemas.openxmlformats.org/drawingml/2006/main">
+              <a:graphicData uri="http://schemas.openxmlformats.org/drawingml/2006/picture">
+                <pic:pic xmlns:pic="http://schemas.openxmlformats.org/drawingml/2006/picture">
+                  <pic:nvPicPr>
+                    <pic:cNvPr id="7" name="7_certificate_graph.PNG"/>
+                    <pic:cNvPicPr/>
+                  </pic:nvPicPr>
+                  <pic:blipFill>
+                    <a:blip r:embed="rId11" cstate="print">
+                      <a:extLst>
+                        <a:ext uri="{28A0092B-C50C-407E-A947-70E740481C1C}">
+                          <a14:useLocalDpi xmlns:a14="http://schemas.microsoft.com/office/drawing/2010/main" val="0"/>
+                        </a:ext>
+                      </a:extLst>
+                    </a:blip>
+                    <a:stretch>
+                      <a:fillRect/>
+                    </a:stretch>
+                  </pic:blipFill>
+                  <pic:spPr>
+                    <a:xfrm>
+                      <a:off x="0" y="0"/>
+                      <a:ext cx="5735233" cy="3334300"/>
+                    </a:xfrm>
+                    <a:prstGeom prst="rect">
+                      <a:avLst/>
+                    </a:prstGeom>
+                  </pic:spPr>
+                </pic:pic>
+              </a:graphicData>
+            </a:graphic>
+          </wp:inline>
+        </w:drawing>
+      </w:r>
+      <w:r>
+        <w:rPr>
+          <w:b/>
+          <w:bCs/>
+          <w:noProof/>
+          <w:sz w:val="28"/>
+          <w:szCs w:val="28"/>
+          <w:lang w:eastAsia="en-IN"/>
+        </w:rPr>
+        <w:drawing>
+          <wp:inline distT="0" distB="0" distL="0" distR="0">
+            <wp:extent cx="5731510" cy="3115159"/>
+            <wp:effectExtent l="0" t="0" r="2540" b="9525"/>
+            <wp:docPr id="8" name="Picture 8"/>
+            <wp:cNvGraphicFramePr>
+              <a:graphicFrameLocks xmlns:a="http://schemas.openxmlformats.org/drawingml/2006/main" noChangeAspect="1"/>
+            </wp:cNvGraphicFramePr>
+            <a:graphic xmlns:a="http://schemas.openxmlformats.org/drawingml/2006/main">
+              <a:graphicData uri="http://schemas.openxmlformats.org/drawingml/2006/picture">
+                <pic:pic xmlns:pic="http://schemas.openxmlformats.org/drawingml/2006/picture">
+                  <pic:nvPicPr>
+                    <pic:cNvPr id="8" name="9_contactus_graph.PNG"/>
+                    <pic:cNvPicPr/>
+                  </pic:nvPicPr>
+                  <pic:blipFill>
+                    <a:blip r:embed="rId12" cstate="print">
+                      <a:extLst>
+                        <a:ext uri="{28A0092B-C50C-407E-A947-70E740481C1C}">
+                          <a14:useLocalDpi xmlns:a14="http://schemas.microsoft.com/office/drawing/2010/main" val="0"/>
+                        </a:ext>
+                      </a:extLst>
+                    </a:blip>
+                    <a:stretch>
+                      <a:fillRect/>
+                    </a:stretch>
+                  </pic:blipFill>
+                  <pic:spPr>
+                    <a:xfrm>
+                      <a:off x="0" y="0"/>
+                      <a:ext cx="5734625" cy="3116852"/>
+                    </a:xfrm>
+                    <a:prstGeom prst="rect">
+                      <a:avLst/>
+                    </a:prstGeom>
+                  </pic:spPr>
+                </pic:pic>
+              </a:graphicData>
+            </a:graphic>
+          </wp:inline>
+        </w:drawing>
+      </w:r>
+      <w:r>
+        <w:rPr>
+          <w:b/>
+          <w:bCs/>
+          <w:noProof/>
+          <w:sz w:val="28"/>
+          <w:szCs w:val="28"/>
+          <w:lang w:eastAsia="en-IN"/>
+        </w:rPr>
+        <w:lastRenderedPageBreak/>
+        <w:drawing>
+          <wp:inline distT="0" distB="0" distL="0" distR="0">
+            <wp:extent cx="5731510" cy="3045417"/>
+            <wp:effectExtent l="0" t="0" r="2540" b="3175"/>
+            <wp:docPr id="9" name="Picture 9"/>
+            <wp:cNvGraphicFramePr>
+              <a:graphicFrameLocks xmlns:a="http://schemas.openxmlformats.org/drawingml/2006/main" noChangeAspect="1"/>
+            </wp:cNvGraphicFramePr>
+            <a:graphic xmlns:a="http://schemas.openxmlformats.org/drawingml/2006/main">
+              <a:graphicData uri="http://schemas.openxmlformats.org/drawingml/2006/picture">
+                <pic:pic xmlns:pic="http://schemas.openxmlformats.org/drawingml/2006/picture">
+                  <pic:nvPicPr>
+                    <pic:cNvPr id="9" name="Bolg_graph.PNG"/>
+                    <pic:cNvPicPr/>
+                  </pic:nvPicPr>
+                  <pic:blipFill>
+                    <a:blip r:embed="rId13" cstate="print">
+                      <a:extLst>
+                        <a:ext uri="{28A0092B-C50C-407E-A947-70E740481C1C}">
+                          <a14:useLocalDpi xmlns:a14="http://schemas.microsoft.com/office/drawing/2010/main" val="0"/>
+                        </a:ext>
+                      </a:extLst>
+                    </a:blip>
+                    <a:stretch>
+                      <a:fillRect/>
+                    </a:stretch>
+                  </pic:blipFill>
+                  <pic:spPr>
+                    <a:xfrm>
+                      <a:off x="0" y="0"/>
+                      <a:ext cx="5733027" cy="3046223"/>
+                    </a:xfrm>
+                    <a:prstGeom prst="rect">
+                      <a:avLst/>
+                    </a:prstGeom>
+                  </pic:spPr>
+                </pic:pic>
+              </a:graphicData>
+            </a:graphic>
+          </wp:inline>
+        </w:drawing>
+      </w:r>
+    </w:p>
+    <w:p>
+      <w:pPr>
+        <w:rPr>
+          <w:b/>
+          <w:bCs/>
+          <w:sz w:val="28"/>
+          <w:szCs w:val="28"/>
+        </w:rPr>
+      </w:pPr>
+    </w:p>
+    <w:p>
+      <w:pPr>
+        <w:rPr>
+          <w:b/>
+          <w:bCs/>
+          <w:sz w:val="28"/>
+          <w:szCs w:val="28"/>
+        </w:rPr>
+      </w:pPr>
+    </w:p>
+    <w:p>
+      <w:pPr>
+        <w:rPr>
+          <w:b/>
+          <w:bCs/>
+          <w:sz w:val="28"/>
+          <w:szCs w:val="28"/>
+        </w:rPr>
+      </w:pPr>
+    </w:p>
+    <w:p>
+      <w:pPr>
+        <w:pStyle w:val="ListParagraph"/>
+        <w:numPr>
+          <w:ilvl w:val="0"/>
+          <w:numId w:val="10"/>
+        </w:numPr>
+        <w:rPr>
+          <w:b/>
+          <w:bCs/>
+          <w:sz w:val="28"/>
+          <w:szCs w:val="28"/>
+        </w:rPr>
+      </w:pPr>
+      <w:r>
+        <w:rPr>
+          <w:b/>
+          <w:bCs/>
+          <w:sz w:val="28"/>
+          <w:szCs w:val="28"/>
+        </w:rPr>
+        <w:t>To test the Perfor</w:t>
+      </w:r>
+      <w:r>
+        <w:rPr>
+          <w:b/>
+          <w:bCs/>
+          <w:sz w:val="28"/>
+          <w:szCs w:val="28"/>
+        </w:rPr>
+        <w:t>mance testing on “</w:t>
+      </w:r>
+      <w:proofErr w:type="spellStart"/>
+      <w:r>
+        <w:rPr>
+          <w:b/>
+          <w:bCs/>
+          <w:sz w:val="28"/>
+          <w:szCs w:val="28"/>
+        </w:rPr>
+        <w:t>Saucedemo</w:t>
+      </w:r>
+      <w:proofErr w:type="spellEnd"/>
+      <w:r>
+        <w:rPr>
+          <w:b/>
+          <w:bCs/>
+          <w:sz w:val="28"/>
+          <w:szCs w:val="28"/>
+        </w:rPr>
+        <w:t xml:space="preserve"> website”</w:t>
+      </w:r>
+      <w:r>
+        <w:rPr>
+          <w:b/>
+          <w:bCs/>
+          <w:noProof/>
+          <w:sz w:val="28"/>
+          <w:szCs w:val="28"/>
+          <w:lang w:eastAsia="en-IN"/>
+        </w:rPr>
+        <w:drawing>
+          <wp:inline distT="0" distB="0" distL="0" distR="0" wp14:anchorId="611DF3ED" wp14:editId="5523AE3A">
+            <wp:extent cx="5731510" cy="3380406"/>
+            <wp:effectExtent l="0" t="0" r="2540" b="0"/>
+            <wp:docPr id="11" name="Picture 11"/>
+            <wp:cNvGraphicFramePr>
+              <a:graphicFrameLocks xmlns:a="http://schemas.openxmlformats.org/drawingml/2006/main" noChangeAspect="1"/>
+            </wp:cNvGraphicFramePr>
+            <a:graphic xmlns:a="http://schemas.openxmlformats.org/drawingml/2006/main">
+              <a:graphicData uri="http://schemas.openxmlformats.org/drawingml/2006/picture">
+                <pic:pic xmlns:pic="http://schemas.openxmlformats.org/drawingml/2006/picture">
+                  <pic:nvPicPr>
+                    <pic:cNvPr id="11" name="Saucescode_1.PNG"/>
+                    <pic:cNvPicPr/>
+                  </pic:nvPicPr>
+                  <pic:blipFill>
+                    <a:blip r:embed="rId14" cstate="print">
+                      <a:extLst>
+                        <a:ext uri="{28A0092B-C50C-407E-A947-70E740481C1C}">
+                          <a14:useLocalDpi xmlns:a14="http://schemas.microsoft.com/office/drawing/2010/main" val="0"/>
+                        </a:ext>
+                      </a:extLst>
+                    </a:blip>
+                    <a:stretch>
+                      <a:fillRect/>
+                    </a:stretch>
+                  </pic:blipFill>
+                  <pic:spPr>
+                    <a:xfrm>
+                      <a:off x="0" y="0"/>
+                      <a:ext cx="5738925" cy="3384779"/>
+                    </a:xfrm>
+                    <a:prstGeom prst="rect">
+                      <a:avLst/>
+                    </a:prstGeom>
+                  </pic:spPr>
+                </pic:pic>
+              </a:graphicData>
+            </a:graphic>
+          </wp:inline>
+        </w:drawing>
+      </w:r>
+    </w:p>
+    <w:p>
+      <w:pPr>
+        <w:pStyle w:val="ListParagraph"/>
+        <w:rPr>
+          <w:b/>
+          <w:bCs/>
+          <w:sz w:val="28"/>
+          <w:szCs w:val="28"/>
+        </w:rPr>
+      </w:pPr>
+      <w:r>
+        <w:rPr>
+          <w:b/>
+          <w:bCs/>
+          <w:noProof/>
+          <w:sz w:val="28"/>
+          <w:szCs w:val="28"/>
+          <w:lang w:eastAsia="en-IN"/>
+        </w:rPr>
+        <w:lastRenderedPageBreak/>
+        <w:drawing>
+          <wp:inline distT="0" distB="0" distL="0" distR="0">
+            <wp:extent cx="5730719" cy="2092271"/>
+            <wp:effectExtent l="0" t="0" r="3810" b="3810"/>
+            <wp:docPr id="12" name="Picture 12"/>
+            <wp:cNvGraphicFramePr>
+              <a:graphicFrameLocks xmlns:a="http://schemas.openxmlformats.org/drawingml/2006/main" noChangeAspect="1"/>
+            </wp:cNvGraphicFramePr>
+            <a:graphic xmlns:a="http://schemas.openxmlformats.org/drawingml/2006/main">
+              <a:graphicData uri="http://schemas.openxmlformats.org/drawingml/2006/picture">
+                <pic:pic xmlns:pic="http://schemas.openxmlformats.org/drawingml/2006/picture">
+                  <pic:nvPicPr>
+                    <pic:cNvPr id="12" name="Saucescode_2.PNG"/>
+                    <pic:cNvPicPr/>
+                  </pic:nvPicPr>
+                  <pic:blipFill>
+                    <a:blip r:embed="rId15" cstate="print">
+                      <a:extLst>
+                        <a:ext uri="{28A0092B-C50C-407E-A947-70E740481C1C}">
+                          <a14:useLocalDpi xmlns:a14="http://schemas.microsoft.com/office/drawing/2010/main" val="0"/>
+                        </a:ext>
+                      </a:extLst>
+                    </a:blip>
+                    <a:stretch>
+                      <a:fillRect/>
+                    </a:stretch>
+                  </pic:blipFill>
+                  <pic:spPr>
+                    <a:xfrm>
+                      <a:off x="0" y="0"/>
+                      <a:ext cx="5748095" cy="2098615"/>
+                    </a:xfrm>
+                    <a:prstGeom prst="rect">
+                      <a:avLst/>
+                    </a:prstGeom>
+                  </pic:spPr>
+                </pic:pic>
+              </a:graphicData>
+            </a:graphic>
+          </wp:inline>
+        </w:drawing>
+      </w:r>
+      <w:bookmarkStart w:id="0" w:name="_GoBack"/>
+      <w:r>
+        <w:rPr>
+          <w:b/>
+          <w:bCs/>
+          <w:noProof/>
+          <w:sz w:val="28"/>
+          <w:szCs w:val="28"/>
+          <w:lang w:eastAsia="en-IN"/>
+        </w:rPr>
+        <w:drawing>
+          <wp:inline distT="0" distB="0" distL="0" distR="0">
+            <wp:extent cx="5730657" cy="3075972"/>
+            <wp:effectExtent l="0" t="0" r="3810" b="0"/>
+            <wp:docPr id="13" name="Picture 13"/>
+            <wp:cNvGraphicFramePr>
+              <a:graphicFrameLocks xmlns:a="http://schemas.openxmlformats.org/drawingml/2006/main" noChangeAspect="1"/>
+            </wp:cNvGraphicFramePr>
+            <a:graphic xmlns:a="http://schemas.openxmlformats.org/drawingml/2006/main">
+              <a:graphicData uri="http://schemas.openxmlformats.org/drawingml/2006/picture">
+                <pic:pic xmlns:pic="http://schemas.openxmlformats.org/drawingml/2006/picture">
+                  <pic:nvPicPr>
+                    <pic:cNvPr id="13" name="saucescode_3.PNG"/>
+                    <pic:cNvPicPr/>
+                  </pic:nvPicPr>
+                  <pic:blipFill>
+                    <a:blip r:embed="rId16" cstate="print">
+                      <a:extLst>
+                        <a:ext uri="{28A0092B-C50C-407E-A947-70E740481C1C}">
+                          <a14:useLocalDpi xmlns:a14="http://schemas.microsoft.com/office/drawing/2010/main" val="0"/>
+                        </a:ext>
+                      </a:extLst>
+                    </a:blip>
+                    <a:stretch>
+                      <a:fillRect/>
+                    </a:stretch>
+                  </pic:blipFill>
+                  <pic:spPr>
+                    <a:xfrm>
+                      <a:off x="0" y="0"/>
+                      <a:ext cx="5738609" cy="3080240"/>
+                    </a:xfrm>
+                    <a:prstGeom prst="rect">
+                      <a:avLst/>
+                    </a:prstGeom>
+                  </pic:spPr>
+                </pic:pic>
+              </a:graphicData>
+            </a:graphic>
+          </wp:inline>
+        </w:drawing>
+      </w:r>
+      <w:bookmarkEnd w:id="0"/>
+    </w:p>
+    <w:p>
+      <w:pPr>
+        <w:rPr>
+          <w:b/>
+          <w:bCs/>
+          <w:sz w:val="28"/>
+          <w:szCs w:val="28"/>
+        </w:rPr>
+      </w:pPr>
+      <w:r>
+        <w:rPr>
+          <w:b/>
+          <w:bCs/>
+          <w:noProof/>
+          <w:sz w:val="28"/>
+          <w:szCs w:val="28"/>
+          <w:lang w:eastAsia="en-IN"/>
+        </w:rPr>
+        <w:drawing>
+          <wp:inline distT="0" distB="0" distL="0" distR="0">
+            <wp:extent cx="5731510" cy="3208149"/>
+            <wp:effectExtent l="0" t="0" r="2540" b="0"/>
+            <wp:docPr id="10" name="Picture 10"/>
+            <wp:cNvGraphicFramePr>
+              <a:graphicFrameLocks xmlns:a="http://schemas.openxmlformats.org/drawingml/2006/main" noChangeAspect="1"/>
+            </wp:cNvGraphicFramePr>
+            <a:graphic xmlns:a="http://schemas.openxmlformats.org/drawingml/2006/main">
+              <a:graphicData uri="http://schemas.openxmlformats.org/drawingml/2006/picture">
+                <pic:pic xmlns:pic="http://schemas.openxmlformats.org/drawingml/2006/picture">
+                  <pic:nvPicPr>
+                    <pic:cNvPr id="10" name="Saucecode_4.PNG"/>
+                    <pic:cNvPicPr/>
+                  </pic:nvPicPr>
+                  <pic:blipFill>
+                    <a:blip r:embed="rId17" cstate="print">
+                      <a:extLst>
+                        <a:ext uri="{28A0092B-C50C-407E-A947-70E740481C1C}">
+                          <a14:useLocalDpi xmlns:a14="http://schemas.microsoft.com/office/drawing/2010/main" val="0"/>
+                        </a:ext>
+                      </a:extLst>
+                    </a:blip>
+                    <a:stretch>
+                      <a:fillRect/>
+                    </a:stretch>
+                  </pic:blipFill>
+                  <pic:spPr>
+                    <a:xfrm>
+                      <a:off x="0" y="0"/>
+                      <a:ext cx="5732200" cy="3208535"/>
+                    </a:xfrm>
+                    <a:prstGeom prst="rect">
+                      <a:avLst/>
+                    </a:prstGeom>
+                  </pic:spPr>
+                </pic:pic>
+              </a:graphicData>
+            </a:graphic>
+          </wp:inline>
+        </w:drawing>
+      </w:r>
+    </w:p>
     <w:sectPr>
       <w:pgSz w:w="11906" w:h="16838"/>
       <w:pgMar w:top="1440" w:right="1440" w:bottom="1440" w:left="1440" w:header="708" w:footer="708" w:gutter="0"/>
@@ -2253,6 +2808,119 @@
     </w:lvl>
   </w:abstractNum>
   <w:abstractNum w:abstractNumId="2">
+    <w:nsid w:val="225B3668"/>
+    <w:multiLevelType w:val="hybridMultilevel"/>
+    <w:tmpl w:val="E244FD74"/>
+    <w:lvl w:ilvl="0" w:tplc="40090001">
+      <w:start w:val="1"/>
+      <w:numFmt w:val="bullet"/>
+      <w:lvlText w:val=""/>
+      <w:lvlJc w:val="left"/>
+      <w:pPr>
+        <w:ind w:left="720" w:hanging="360"/>
+      </w:pPr>
+      <w:rPr>
+        <w:rFonts w:ascii="Symbol" w:hAnsi="Symbol" w:hint="default"/>
+      </w:rPr>
+    </w:lvl>
+    <w:lvl w:ilvl="1" w:tplc="40090003" w:tentative="1">
+      <w:start w:val="1"/>
+      <w:numFmt w:val="bullet"/>
+      <w:lvlText w:val="o"/>
+      <w:lvlJc w:val="left"/>
+      <w:pPr>
+        <w:ind w:left="1440" w:hanging="360"/>
+      </w:pPr>
+      <w:rPr>
+        <w:rFonts w:ascii="Courier New" w:hAnsi="Courier New" w:cs="Courier New" w:hint="default"/>
+      </w:rPr>
+    </w:lvl>
+    <w:lvl w:ilvl="2" w:tplc="40090005" w:tentative="1">
+      <w:start w:val="1"/>
+      <w:numFmt w:val="bullet"/>
+      <w:lvlText w:val=""/>
+      <w:lvlJc w:val="left"/>
+      <w:pPr>
+        <w:ind w:left="2160" w:hanging="360"/>
+      </w:pPr>
+      <w:rPr>
+        <w:rFonts w:ascii="Wingdings" w:hAnsi="Wingdings" w:hint="default"/>
+      </w:rPr>
+    </w:lvl>
+    <w:lvl w:ilvl="3" w:tplc="40090001" w:tentative="1">
+      <w:start w:val="1"/>
+      <w:numFmt w:val="bullet"/>
+      <w:lvlText w:val=""/>
+      <w:lvlJc w:val="left"/>
+      <w:pPr>
+        <w:ind w:left="2880" w:hanging="360"/>
+      </w:pPr>
+      <w:rPr>
+        <w:rFonts w:ascii="Symbol" w:hAnsi="Symbol" w:hint="default"/>
+      </w:rPr>
+    </w:lvl>
+    <w:lvl w:ilvl="4" w:tplc="40090003" w:tentative="1">
+      <w:start w:val="1"/>
+      <w:numFmt w:val="bullet"/>
+      <w:lvlText w:val="o"/>
+      <w:lvlJc w:val="left"/>
+      <w:pPr>
+        <w:ind w:left="3600" w:hanging="360"/>
+      </w:pPr>
+      <w:rPr>
+        <w:rFonts w:ascii="Courier New" w:hAnsi="Courier New" w:cs="Courier New" w:hint="default"/>
+      </w:rPr>
+    </w:lvl>
+    <w:lvl w:ilvl="5" w:tplc="40090005" w:tentative="1">
+      <w:start w:val="1"/>
+      <w:numFmt w:val="bullet"/>
+      <w:lvlText w:val=""/>
+      <w:lvlJc w:val="left"/>
+      <w:pPr>
+        <w:ind w:left="4320" w:hanging="360"/>
+      </w:pPr>
+      <w:rPr>
+        <w:rFonts w:ascii="Wingdings" w:hAnsi="Wingdings" w:hint="default"/>
+      </w:rPr>
+    </w:lvl>
+    <w:lvl w:ilvl="6" w:tplc="40090001" w:tentative="1">
+      <w:start w:val="1"/>
+      <w:numFmt w:val="bullet"/>
+      <w:lvlText w:val=""/>
+      <w:lvlJc w:val="left"/>
+      <w:pPr>
+        <w:ind w:left="5040" w:hanging="360"/>
+      </w:pPr>
+      <w:rPr>
+        <w:rFonts w:ascii="Symbol" w:hAnsi="Symbol" w:hint="default"/>
+      </w:rPr>
+    </w:lvl>
+    <w:lvl w:ilvl="7" w:tplc="40090003" w:tentative="1">
+      <w:start w:val="1"/>
+      <w:numFmt w:val="bullet"/>
+      <w:lvlText w:val="o"/>
+      <w:lvlJc w:val="left"/>
+      <w:pPr>
+        <w:ind w:left="5760" w:hanging="360"/>
+      </w:pPr>
+      <w:rPr>
+        <w:rFonts w:ascii="Courier New" w:hAnsi="Courier New" w:cs="Courier New" w:hint="default"/>
+      </w:rPr>
+    </w:lvl>
+    <w:lvl w:ilvl="8" w:tplc="40090005" w:tentative="1">
+      <w:start w:val="1"/>
+      <w:numFmt w:val="bullet"/>
+      <w:lvlText w:val=""/>
+      <w:lvlJc w:val="left"/>
+      <w:pPr>
+        <w:ind w:left="6480" w:hanging="360"/>
+      </w:pPr>
+      <w:rPr>
+        <w:rFonts w:ascii="Wingdings" w:hAnsi="Wingdings" w:hint="default"/>
+      </w:rPr>
+    </w:lvl>
+  </w:abstractNum>
+  <w:abstractNum w:abstractNumId="3">
     <w:nsid w:val="244A72F1"/>
     <w:multiLevelType w:val="multilevel"/>
     <w:tmpl w:val="93664AB6"/>
@@ -2365,7 +3033,7 @@
       </w:pPr>
     </w:lvl>
   </w:abstractNum>
-  <w:abstractNum w:abstractNumId="3">
+  <w:abstractNum w:abstractNumId="4">
     <w:nsid w:val="2B7E439C"/>
     <w:multiLevelType w:val="multilevel"/>
     <w:tmpl w:val="057837AA"/>
@@ -2482,7 +3150,7 @@
       </w:pPr>
     </w:lvl>
   </w:abstractNum>
-  <w:abstractNum w:abstractNumId="4">
+  <w:abstractNum w:abstractNumId="5">
     <w:nsid w:val="307C3D50"/>
     <w:multiLevelType w:val="multilevel"/>
     <w:tmpl w:val="E10053E8"/>
@@ -2595,7 +3263,233 @@
       </w:pPr>
     </w:lvl>
   </w:abstractNum>
-  <w:abstractNum w:abstractNumId="5">
+  <w:abstractNum w:abstractNumId="6">
+    <w:nsid w:val="474C6270"/>
+    <w:multiLevelType w:val="hybridMultilevel"/>
+    <w:tmpl w:val="5972DADE"/>
+    <w:lvl w:ilvl="0" w:tplc="40090001">
+      <w:start w:val="1"/>
+      <w:numFmt w:val="bullet"/>
+      <w:lvlText w:val=""/>
+      <w:lvlJc w:val="left"/>
+      <w:pPr>
+        <w:ind w:left="720" w:hanging="360"/>
+      </w:pPr>
+      <w:rPr>
+        <w:rFonts w:ascii="Symbol" w:hAnsi="Symbol" w:hint="default"/>
+      </w:rPr>
+    </w:lvl>
+    <w:lvl w:ilvl="1" w:tplc="40090003" w:tentative="1">
+      <w:start w:val="1"/>
+      <w:numFmt w:val="bullet"/>
+      <w:lvlText w:val="o"/>
+      <w:lvlJc w:val="left"/>
+      <w:pPr>
+        <w:ind w:left="1440" w:hanging="360"/>
+      </w:pPr>
+      <w:rPr>
+        <w:rFonts w:ascii="Courier New" w:hAnsi="Courier New" w:cs="Courier New" w:hint="default"/>
+      </w:rPr>
+    </w:lvl>
+    <w:lvl w:ilvl="2" w:tplc="40090005" w:tentative="1">
+      <w:start w:val="1"/>
+      <w:numFmt w:val="bullet"/>
+      <w:lvlText w:val=""/>
+      <w:lvlJc w:val="left"/>
+      <w:pPr>
+        <w:ind w:left="2160" w:hanging="360"/>
+      </w:pPr>
+      <w:rPr>
+        <w:rFonts w:ascii="Wingdings" w:hAnsi="Wingdings" w:hint="default"/>
+      </w:rPr>
+    </w:lvl>
+    <w:lvl w:ilvl="3" w:tplc="40090001" w:tentative="1">
+      <w:start w:val="1"/>
+      <w:numFmt w:val="bullet"/>
+      <w:lvlText w:val=""/>
+      <w:lvlJc w:val="left"/>
+      <w:pPr>
+        <w:ind w:left="2880" w:hanging="360"/>
+      </w:pPr>
+      <w:rPr>
+        <w:rFonts w:ascii="Symbol" w:hAnsi="Symbol" w:hint="default"/>
+      </w:rPr>
+    </w:lvl>
+    <w:lvl w:ilvl="4" w:tplc="40090003" w:tentative="1">
+      <w:start w:val="1"/>
+      <w:numFmt w:val="bullet"/>
+      <w:lvlText w:val="o"/>
+      <w:lvlJc w:val="left"/>
+      <w:pPr>
+        <w:ind w:left="3600" w:hanging="360"/>
+      </w:pPr>
+      <w:rPr>
+        <w:rFonts w:ascii="Courier New" w:hAnsi="Courier New" w:cs="Courier New" w:hint="default"/>
+      </w:rPr>
+    </w:lvl>
+    <w:lvl w:ilvl="5" w:tplc="40090005" w:tentative="1">
+      <w:start w:val="1"/>
+      <w:numFmt w:val="bullet"/>
+      <w:lvlText w:val=""/>
+      <w:lvlJc w:val="left"/>
+      <w:pPr>
+        <w:ind w:left="4320" w:hanging="360"/>
+      </w:pPr>
+      <w:rPr>
+        <w:rFonts w:ascii="Wingdings" w:hAnsi="Wingdings" w:hint="default"/>
+      </w:rPr>
+    </w:lvl>
+    <w:lvl w:ilvl="6" w:tplc="40090001" w:tentative="1">
+      <w:start w:val="1"/>
+      <w:numFmt w:val="bullet"/>
+      <w:lvlText w:val=""/>
+      <w:lvlJc w:val="left"/>
+      <w:pPr>
+        <w:ind w:left="5040" w:hanging="360"/>
+      </w:pPr>
+      <w:rPr>
+        <w:rFonts w:ascii="Symbol" w:hAnsi="Symbol" w:hint="default"/>
+      </w:rPr>
+    </w:lvl>
+    <w:lvl w:ilvl="7" w:tplc="40090003" w:tentative="1">
+      <w:start w:val="1"/>
+      <w:numFmt w:val="bullet"/>
+      <w:lvlText w:val="o"/>
+      <w:lvlJc w:val="left"/>
+      <w:pPr>
+        <w:ind w:left="5760" w:hanging="360"/>
+      </w:pPr>
+      <w:rPr>
+        <w:rFonts w:ascii="Courier New" w:hAnsi="Courier New" w:cs="Courier New" w:hint="default"/>
+      </w:rPr>
+    </w:lvl>
+    <w:lvl w:ilvl="8" w:tplc="40090005" w:tentative="1">
+      <w:start w:val="1"/>
+      <w:numFmt w:val="bullet"/>
+      <w:lvlText w:val=""/>
+      <w:lvlJc w:val="left"/>
+      <w:pPr>
+        <w:ind w:left="6480" w:hanging="360"/>
+      </w:pPr>
+      <w:rPr>
+        <w:rFonts w:ascii="Wingdings" w:hAnsi="Wingdings" w:hint="default"/>
+      </w:rPr>
+    </w:lvl>
+  </w:abstractNum>
+  <w:abstractNum w:abstractNumId="7">
+    <w:nsid w:val="51433669"/>
+    <w:multiLevelType w:val="hybridMultilevel"/>
+    <w:tmpl w:val="53C059B2"/>
+    <w:lvl w:ilvl="0" w:tplc="40090001">
+      <w:start w:val="1"/>
+      <w:numFmt w:val="bullet"/>
+      <w:lvlText w:val=""/>
+      <w:lvlJc w:val="left"/>
+      <w:pPr>
+        <w:ind w:left="720" w:hanging="360"/>
+      </w:pPr>
+      <w:rPr>
+        <w:rFonts w:ascii="Symbol" w:hAnsi="Symbol" w:hint="default"/>
+      </w:rPr>
+    </w:lvl>
+    <w:lvl w:ilvl="1" w:tplc="40090003" w:tentative="1">
+      <w:start w:val="1"/>
+      <w:numFmt w:val="bullet"/>
+      <w:lvlText w:val="o"/>
+      <w:lvlJc w:val="left"/>
+      <w:pPr>
+        <w:ind w:left="1440" w:hanging="360"/>
+      </w:pPr>
+      <w:rPr>
+        <w:rFonts w:ascii="Courier New" w:hAnsi="Courier New" w:cs="Courier New" w:hint="default"/>
+      </w:rPr>
+    </w:lvl>
+    <w:lvl w:ilvl="2" w:tplc="40090005" w:tentative="1">
+      <w:start w:val="1"/>
+      <w:numFmt w:val="bullet"/>
+      <w:lvlText w:val=""/>
+      <w:lvlJc w:val="left"/>
+      <w:pPr>
+        <w:ind w:left="2160" w:hanging="360"/>
+      </w:pPr>
+      <w:rPr>
+        <w:rFonts w:ascii="Wingdings" w:hAnsi="Wingdings" w:hint="default"/>
+      </w:rPr>
+    </w:lvl>
+    <w:lvl w:ilvl="3" w:tplc="40090001" w:tentative="1">
+      <w:start w:val="1"/>
+      <w:numFmt w:val="bullet"/>
+      <w:lvlText w:val=""/>
+      <w:lvlJc w:val="left"/>
+      <w:pPr>
+        <w:ind w:left="2880" w:hanging="360"/>
+      </w:pPr>
+      <w:rPr>
+        <w:rFonts w:ascii="Symbol" w:hAnsi="Symbol" w:hint="default"/>
+      </w:rPr>
+    </w:lvl>
+    <w:lvl w:ilvl="4" w:tplc="40090003" w:tentative="1">
+      <w:start w:val="1"/>
+      <w:numFmt w:val="bullet"/>
+      <w:lvlText w:val="o"/>
+      <w:lvlJc w:val="left"/>
+      <w:pPr>
+        <w:ind w:left="3600" w:hanging="360"/>
+      </w:pPr>
+      <w:rPr>
+        <w:rFonts w:ascii="Courier New" w:hAnsi="Courier New" w:cs="Courier New" w:hint="default"/>
+      </w:rPr>
+    </w:lvl>
+    <w:lvl w:ilvl="5" w:tplc="40090005" w:tentative="1">
+      <w:start w:val="1"/>
+      <w:numFmt w:val="bullet"/>
+      <w:lvlText w:val=""/>
+      <w:lvlJc w:val="left"/>
+      <w:pPr>
+        <w:ind w:left="4320" w:hanging="360"/>
+      </w:pPr>
+      <w:rPr>
+        <w:rFonts w:ascii="Wingdings" w:hAnsi="Wingdings" w:hint="default"/>
+      </w:rPr>
+    </w:lvl>
+    <w:lvl w:ilvl="6" w:tplc="40090001" w:tentative="1">
+      <w:start w:val="1"/>
+      <w:numFmt w:val="bullet"/>
+      <w:lvlText w:val=""/>
+      <w:lvlJc w:val="left"/>
+      <w:pPr>
+        <w:ind w:left="5040" w:hanging="360"/>
+      </w:pPr>
+      <w:rPr>
+        <w:rFonts w:ascii="Symbol" w:hAnsi="Symbol" w:hint="default"/>
+      </w:rPr>
+    </w:lvl>
+    <w:lvl w:ilvl="7" w:tplc="40090003" w:tentative="1">
+      <w:start w:val="1"/>
+      <w:numFmt w:val="bullet"/>
+      <w:lvlText w:val="o"/>
+      <w:lvlJc w:val="left"/>
+      <w:pPr>
+        <w:ind w:left="5760" w:hanging="360"/>
+      </w:pPr>
+      <w:rPr>
+        <w:rFonts w:ascii="Courier New" w:hAnsi="Courier New" w:cs="Courier New" w:hint="default"/>
+      </w:rPr>
+    </w:lvl>
+    <w:lvl w:ilvl="8" w:tplc="40090005" w:tentative="1">
+      <w:start w:val="1"/>
+      <w:numFmt w:val="bullet"/>
+      <w:lvlText w:val=""/>
+      <w:lvlJc w:val="left"/>
+      <w:pPr>
+        <w:ind w:left="6480" w:hanging="360"/>
+      </w:pPr>
+      <w:rPr>
+        <w:rFonts w:ascii="Wingdings" w:hAnsi="Wingdings" w:hint="default"/>
+      </w:rPr>
+    </w:lvl>
+  </w:abstractNum>
+  <w:abstractNum w:abstractNumId="8">
     <w:nsid w:val="55F42806"/>
     <w:multiLevelType w:val="multilevel"/>
     <w:tmpl w:val="3ECA1A86"/>
@@ -2744,7 +3638,7 @@
       </w:rPr>
     </w:lvl>
   </w:abstractNum>
-  <w:abstractNum w:abstractNumId="6">
+  <w:abstractNum w:abstractNumId="9">
     <w:nsid w:val="5B476CE9"/>
     <w:multiLevelType w:val="multilevel"/>
     <w:tmpl w:val="D47AD4BC"/>
@@ -2893,7 +3787,120 @@
       </w:rPr>
     </w:lvl>
   </w:abstractNum>
-  <w:abstractNum w:abstractNumId="7">
+  <w:abstractNum w:abstractNumId="10">
+    <w:nsid w:val="5DA37457"/>
+    <w:multiLevelType w:val="hybridMultilevel"/>
+    <w:tmpl w:val="1658A9BE"/>
+    <w:lvl w:ilvl="0" w:tplc="40090001">
+      <w:start w:val="1"/>
+      <w:numFmt w:val="bullet"/>
+      <w:lvlText w:val=""/>
+      <w:lvlJc w:val="left"/>
+      <w:pPr>
+        <w:ind w:left="720" w:hanging="360"/>
+      </w:pPr>
+      <w:rPr>
+        <w:rFonts w:ascii="Symbol" w:hAnsi="Symbol" w:hint="default"/>
+      </w:rPr>
+    </w:lvl>
+    <w:lvl w:ilvl="1" w:tplc="40090003" w:tentative="1">
+      <w:start w:val="1"/>
+      <w:numFmt w:val="bullet"/>
+      <w:lvlText w:val="o"/>
+      <w:lvlJc w:val="left"/>
+      <w:pPr>
+        <w:ind w:left="1440" w:hanging="360"/>
+      </w:pPr>
+      <w:rPr>
+        <w:rFonts w:ascii="Courier New" w:hAnsi="Courier New" w:cs="Courier New" w:hint="default"/>
+      </w:rPr>
+    </w:lvl>
+    <w:lvl w:ilvl="2" w:tplc="40090005" w:tentative="1">
+      <w:start w:val="1"/>
+      <w:numFmt w:val="bullet"/>
+      <w:lvlText w:val=""/>
+      <w:lvlJc w:val="left"/>
+      <w:pPr>
+        <w:ind w:left="2160" w:hanging="360"/>
+      </w:pPr>
+      <w:rPr>
+        <w:rFonts w:ascii="Wingdings" w:hAnsi="Wingdings" w:hint="default"/>
+      </w:rPr>
+    </w:lvl>
+    <w:lvl w:ilvl="3" w:tplc="40090001" w:tentative="1">
+      <w:start w:val="1"/>
+      <w:numFmt w:val="bullet"/>
+      <w:lvlText w:val=""/>
+      <w:lvlJc w:val="left"/>
+      <w:pPr>
+        <w:ind w:left="2880" w:hanging="360"/>
+      </w:pPr>
+      <w:rPr>
+        <w:rFonts w:ascii="Symbol" w:hAnsi="Symbol" w:hint="default"/>
+      </w:rPr>
+    </w:lvl>
+    <w:lvl w:ilvl="4" w:tplc="40090003" w:tentative="1">
+      <w:start w:val="1"/>
+      <w:numFmt w:val="bullet"/>
+      <w:lvlText w:val="o"/>
+      <w:lvlJc w:val="left"/>
+      <w:pPr>
+        <w:ind w:left="3600" w:hanging="360"/>
+      </w:pPr>
+      <w:rPr>
+        <w:rFonts w:ascii="Courier New" w:hAnsi="Courier New" w:cs="Courier New" w:hint="default"/>
+      </w:rPr>
+    </w:lvl>
+    <w:lvl w:ilvl="5" w:tplc="40090005" w:tentative="1">
+      <w:start w:val="1"/>
+      <w:numFmt w:val="bullet"/>
+      <w:lvlText w:val=""/>
+      <w:lvlJc w:val="left"/>
+      <w:pPr>
+        <w:ind w:left="4320" w:hanging="360"/>
+      </w:pPr>
+      <w:rPr>
+        <w:rFonts w:ascii="Wingdings" w:hAnsi="Wingdings" w:hint="default"/>
+      </w:rPr>
+    </w:lvl>
+    <w:lvl w:ilvl="6" w:tplc="40090001" w:tentative="1">
+      <w:start w:val="1"/>
+      <w:numFmt w:val="bullet"/>
+      <w:lvlText w:val=""/>
+      <w:lvlJc w:val="left"/>
+      <w:pPr>
+        <w:ind w:left="5040" w:hanging="360"/>
+      </w:pPr>
+      <w:rPr>
+        <w:rFonts w:ascii="Symbol" w:hAnsi="Symbol" w:hint="default"/>
+      </w:rPr>
+    </w:lvl>
+    <w:lvl w:ilvl="7" w:tplc="40090003" w:tentative="1">
+      <w:start w:val="1"/>
+      <w:numFmt w:val="bullet"/>
+      <w:lvlText w:val="o"/>
+      <w:lvlJc w:val="left"/>
+      <w:pPr>
+        <w:ind w:left="5760" w:hanging="360"/>
+      </w:pPr>
+      <w:rPr>
+        <w:rFonts w:ascii="Courier New" w:hAnsi="Courier New" w:cs="Courier New" w:hint="default"/>
+      </w:rPr>
+    </w:lvl>
+    <w:lvl w:ilvl="8" w:tplc="40090005" w:tentative="1">
+      <w:start w:val="1"/>
+      <w:numFmt w:val="bullet"/>
+      <w:lvlText w:val=""/>
+      <w:lvlJc w:val="left"/>
+      <w:pPr>
+        <w:ind w:left="6480" w:hanging="360"/>
+      </w:pPr>
+      <w:rPr>
+        <w:rFonts w:ascii="Wingdings" w:hAnsi="Wingdings" w:hint="default"/>
+      </w:rPr>
+    </w:lvl>
+  </w:abstractNum>
+  <w:abstractNum w:abstractNumId="11">
     <w:nsid w:val="62633296"/>
     <w:multiLevelType w:val="multilevel"/>
     <w:tmpl w:val="B28E6106"/>
@@ -3006,7 +4013,7 @@
       </w:pPr>
     </w:lvl>
   </w:abstractNum>
-  <w:abstractNum w:abstractNumId="8">
+  <w:abstractNum w:abstractNumId="12">
     <w:nsid w:val="6B4D2606"/>
     <w:multiLevelType w:val="multilevel"/>
     <w:tmpl w:val="D43ED83E"/>
@@ -3119,20 +4126,246 @@
       </w:pPr>
     </w:lvl>
   </w:abstractNum>
+  <w:abstractNum w:abstractNumId="13">
+    <w:nsid w:val="6D10493D"/>
+    <w:multiLevelType w:val="hybridMultilevel"/>
+    <w:tmpl w:val="DAD8276C"/>
+    <w:lvl w:ilvl="0" w:tplc="40090001">
+      <w:start w:val="1"/>
+      <w:numFmt w:val="bullet"/>
+      <w:lvlText w:val=""/>
+      <w:lvlJc w:val="left"/>
+      <w:pPr>
+        <w:ind w:left="720" w:hanging="360"/>
+      </w:pPr>
+      <w:rPr>
+        <w:rFonts w:ascii="Symbol" w:hAnsi="Symbol" w:hint="default"/>
+      </w:rPr>
+    </w:lvl>
+    <w:lvl w:ilvl="1" w:tplc="40090003" w:tentative="1">
+      <w:start w:val="1"/>
+      <w:numFmt w:val="bullet"/>
+      <w:lvlText w:val="o"/>
+      <w:lvlJc w:val="left"/>
+      <w:pPr>
+        <w:ind w:left="1440" w:hanging="360"/>
+      </w:pPr>
+      <w:rPr>
+        <w:rFonts w:ascii="Courier New" w:hAnsi="Courier New" w:cs="Courier New" w:hint="default"/>
+      </w:rPr>
+    </w:lvl>
+    <w:lvl w:ilvl="2" w:tplc="40090005" w:tentative="1">
+      <w:start w:val="1"/>
+      <w:numFmt w:val="bullet"/>
+      <w:lvlText w:val=""/>
+      <w:lvlJc w:val="left"/>
+      <w:pPr>
+        <w:ind w:left="2160" w:hanging="360"/>
+      </w:pPr>
+      <w:rPr>
+        <w:rFonts w:ascii="Wingdings" w:hAnsi="Wingdings" w:hint="default"/>
+      </w:rPr>
+    </w:lvl>
+    <w:lvl w:ilvl="3" w:tplc="40090001" w:tentative="1">
+      <w:start w:val="1"/>
+      <w:numFmt w:val="bullet"/>
+      <w:lvlText w:val=""/>
+      <w:lvlJc w:val="left"/>
+      <w:pPr>
+        <w:ind w:left="2880" w:hanging="360"/>
+      </w:pPr>
+      <w:rPr>
+        <w:rFonts w:ascii="Symbol" w:hAnsi="Symbol" w:hint="default"/>
+      </w:rPr>
+    </w:lvl>
+    <w:lvl w:ilvl="4" w:tplc="40090003" w:tentative="1">
+      <w:start w:val="1"/>
+      <w:numFmt w:val="bullet"/>
+      <w:lvlText w:val="o"/>
+      <w:lvlJc w:val="left"/>
+      <w:pPr>
+        <w:ind w:left="3600" w:hanging="360"/>
+      </w:pPr>
+      <w:rPr>
+        <w:rFonts w:ascii="Courier New" w:hAnsi="Courier New" w:cs="Courier New" w:hint="default"/>
+      </w:rPr>
+    </w:lvl>
+    <w:lvl w:ilvl="5" w:tplc="40090005" w:tentative="1">
+      <w:start w:val="1"/>
+      <w:numFmt w:val="bullet"/>
+      <w:lvlText w:val=""/>
+      <w:lvlJc w:val="left"/>
+      <w:pPr>
+        <w:ind w:left="4320" w:hanging="360"/>
+      </w:pPr>
+      <w:rPr>
+        <w:rFonts w:ascii="Wingdings" w:hAnsi="Wingdings" w:hint="default"/>
+      </w:rPr>
+    </w:lvl>
+    <w:lvl w:ilvl="6" w:tplc="40090001" w:tentative="1">
+      <w:start w:val="1"/>
+      <w:numFmt w:val="bullet"/>
+      <w:lvlText w:val=""/>
+      <w:lvlJc w:val="left"/>
+      <w:pPr>
+        <w:ind w:left="5040" w:hanging="360"/>
+      </w:pPr>
+      <w:rPr>
+        <w:rFonts w:ascii="Symbol" w:hAnsi="Symbol" w:hint="default"/>
+      </w:rPr>
+    </w:lvl>
+    <w:lvl w:ilvl="7" w:tplc="40090003" w:tentative="1">
+      <w:start w:val="1"/>
+      <w:numFmt w:val="bullet"/>
+      <w:lvlText w:val="o"/>
+      <w:lvlJc w:val="left"/>
+      <w:pPr>
+        <w:ind w:left="5760" w:hanging="360"/>
+      </w:pPr>
+      <w:rPr>
+        <w:rFonts w:ascii="Courier New" w:hAnsi="Courier New" w:cs="Courier New" w:hint="default"/>
+      </w:rPr>
+    </w:lvl>
+    <w:lvl w:ilvl="8" w:tplc="40090005" w:tentative="1">
+      <w:start w:val="1"/>
+      <w:numFmt w:val="bullet"/>
+      <w:lvlText w:val=""/>
+      <w:lvlJc w:val="left"/>
+      <w:pPr>
+        <w:ind w:left="6480" w:hanging="360"/>
+      </w:pPr>
+      <w:rPr>
+        <w:rFonts w:ascii="Wingdings" w:hAnsi="Wingdings" w:hint="default"/>
+      </w:rPr>
+    </w:lvl>
+  </w:abstractNum>
+  <w:abstractNum w:abstractNumId="14">
+    <w:nsid w:val="7D4C2AB8"/>
+    <w:multiLevelType w:val="hybridMultilevel"/>
+    <w:tmpl w:val="22B84526"/>
+    <w:lvl w:ilvl="0" w:tplc="40090001">
+      <w:start w:val="1"/>
+      <w:numFmt w:val="bullet"/>
+      <w:lvlText w:val=""/>
+      <w:lvlJc w:val="left"/>
+      <w:pPr>
+        <w:ind w:left="720" w:hanging="360"/>
+      </w:pPr>
+      <w:rPr>
+        <w:rFonts w:ascii="Symbol" w:hAnsi="Symbol" w:hint="default"/>
+      </w:rPr>
+    </w:lvl>
+    <w:lvl w:ilvl="1" w:tplc="40090003" w:tentative="1">
+      <w:start w:val="1"/>
+      <w:numFmt w:val="bullet"/>
+      <w:lvlText w:val="o"/>
+      <w:lvlJc w:val="left"/>
+      <w:pPr>
+        <w:ind w:left="1440" w:hanging="360"/>
+      </w:pPr>
+      <w:rPr>
+        <w:rFonts w:ascii="Courier New" w:hAnsi="Courier New" w:cs="Courier New" w:hint="default"/>
+      </w:rPr>
+    </w:lvl>
+    <w:lvl w:ilvl="2" w:tplc="40090005" w:tentative="1">
+      <w:start w:val="1"/>
+      <w:numFmt w:val="bullet"/>
+      <w:lvlText w:val=""/>
+      <w:lvlJc w:val="left"/>
+      <w:pPr>
+        <w:ind w:left="2160" w:hanging="360"/>
+      </w:pPr>
+      <w:rPr>
+        <w:rFonts w:ascii="Wingdings" w:hAnsi="Wingdings" w:hint="default"/>
+      </w:rPr>
+    </w:lvl>
+    <w:lvl w:ilvl="3" w:tplc="40090001" w:tentative="1">
+      <w:start w:val="1"/>
+      <w:numFmt w:val="bullet"/>
+      <w:lvlText w:val=""/>
+      <w:lvlJc w:val="left"/>
+      <w:pPr>
+        <w:ind w:left="2880" w:hanging="360"/>
+      </w:pPr>
+      <w:rPr>
+        <w:rFonts w:ascii="Symbol" w:hAnsi="Symbol" w:hint="default"/>
+      </w:rPr>
+    </w:lvl>
+    <w:lvl w:ilvl="4" w:tplc="40090003" w:tentative="1">
+      <w:start w:val="1"/>
+      <w:numFmt w:val="bullet"/>
+      <w:lvlText w:val="o"/>
+      <w:lvlJc w:val="left"/>
+      <w:pPr>
+        <w:ind w:left="3600" w:hanging="360"/>
+      </w:pPr>
+      <w:rPr>
+        <w:rFonts w:ascii="Courier New" w:hAnsi="Courier New" w:cs="Courier New" w:hint="default"/>
+      </w:rPr>
+    </w:lvl>
+    <w:lvl w:ilvl="5" w:tplc="40090005" w:tentative="1">
+      <w:start w:val="1"/>
+      <w:numFmt w:val="bullet"/>
+      <w:lvlText w:val=""/>
+      <w:lvlJc w:val="left"/>
+      <w:pPr>
+        <w:ind w:left="4320" w:hanging="360"/>
+      </w:pPr>
+      <w:rPr>
+        <w:rFonts w:ascii="Wingdings" w:hAnsi="Wingdings" w:hint="default"/>
+      </w:rPr>
+    </w:lvl>
+    <w:lvl w:ilvl="6" w:tplc="40090001" w:tentative="1">
+      <w:start w:val="1"/>
+      <w:numFmt w:val="bullet"/>
+      <w:lvlText w:val=""/>
+      <w:lvlJc w:val="left"/>
+      <w:pPr>
+        <w:ind w:left="5040" w:hanging="360"/>
+      </w:pPr>
+      <w:rPr>
+        <w:rFonts w:ascii="Symbol" w:hAnsi="Symbol" w:hint="default"/>
+      </w:rPr>
+    </w:lvl>
+    <w:lvl w:ilvl="7" w:tplc="40090003" w:tentative="1">
+      <w:start w:val="1"/>
+      <w:numFmt w:val="bullet"/>
+      <w:lvlText w:val="o"/>
+      <w:lvlJc w:val="left"/>
+      <w:pPr>
+        <w:ind w:left="5760" w:hanging="360"/>
+      </w:pPr>
+      <w:rPr>
+        <w:rFonts w:ascii="Courier New" w:hAnsi="Courier New" w:cs="Courier New" w:hint="default"/>
+      </w:rPr>
+    </w:lvl>
+    <w:lvl w:ilvl="8" w:tplc="40090005" w:tentative="1">
+      <w:start w:val="1"/>
+      <w:numFmt w:val="bullet"/>
+      <w:lvlText w:val=""/>
+      <w:lvlJc w:val="left"/>
+      <w:pPr>
+        <w:ind w:left="6480" w:hanging="360"/>
+      </w:pPr>
+      <w:rPr>
+        <w:rFonts w:ascii="Wingdings" w:hAnsi="Wingdings" w:hint="default"/>
+      </w:rPr>
+    </w:lvl>
+  </w:abstractNum>
   <w:num w:numId="1">
-    <w:abstractNumId w:val="8"/>
+    <w:abstractNumId w:val="12"/>
   </w:num>
   <w:num w:numId="2">
-    <w:abstractNumId w:val="3"/>
+    <w:abstractNumId w:val="4"/>
   </w:num>
   <w:num w:numId="3">
-    <w:abstractNumId w:val="7"/>
+    <w:abstractNumId w:val="11"/>
   </w:num>
   <w:num w:numId="4">
-    <w:abstractNumId w:val="6"/>
+    <w:abstractNumId w:val="9"/>
   </w:num>
   <w:num w:numId="5">
-    <w:abstractNumId w:val="5"/>
+    <w:abstractNumId w:val="8"/>
   </w:num>
   <w:num w:numId="6">
     <w:abstractNumId w:val="0"/>
@@ -3141,9 +4374,27 @@
     <w:abstractNumId w:val="1"/>
   </w:num>
   <w:num w:numId="8">
-    <w:abstractNumId w:val="4"/>
+    <w:abstractNumId w:val="5"/>
   </w:num>
   <w:num w:numId="9">
+    <w:abstractNumId w:val="3"/>
+  </w:num>
+  <w:num w:numId="10">
+    <w:abstractNumId w:val="7"/>
+  </w:num>
+  <w:num w:numId="11">
+    <w:abstractNumId w:val="13"/>
+  </w:num>
+  <w:num w:numId="12">
+    <w:abstractNumId w:val="6"/>
+  </w:num>
+  <w:num w:numId="13">
+    <w:abstractNumId w:val="14"/>
+  </w:num>
+  <w:num w:numId="14">
+    <w:abstractNumId w:val="10"/>
+  </w:num>
+  <w:num w:numId="15">
     <w:abstractNumId w:val="2"/>
   </w:num>
 </w:numbering>
@@ -3542,6 +4793,7 @@
   <w:style w:type="paragraph" w:default="1" w:styleId="Normal">
     <w:name w:val="Normal"/>
     <w:qFormat/>
+    <w:rsid w:val="007D29C9"/>
     <w:rPr>
       <w:rFonts w:cs="Shruti"/>
     </w:rPr>
@@ -3635,6 +4887,17 @@
       <w:szCs w:val="24"/>
       <w:lang w:eastAsia="en-IN"/>
     </w:rPr>
+  </w:style>
+  <w:style w:type="paragraph" w:styleId="ListParagraph">
+    <w:name w:val="List Paragraph"/>
+    <w:basedOn w:val="Normal"/>
+    <w:uiPriority w:val="34"/>
+    <w:qFormat/>
+    <w:rsid w:val="007D29C9"/>
+    <w:pPr>
+      <w:ind w:left="720"/>
+      <w:contextualSpacing/>
+    </w:pPr>
   </w:style>
 </w:styles>
 </file>

--- a/Assignment/Module5/Assignment5.docx
+++ b/Assignment/Module5/Assignment5.docx
@@ -61,16 +61,7 @@
           <w:sz w:val="28"/>
           <w:szCs w:val="28"/>
         </w:rPr>
-        <w:t>Which components have you used</w:t>
-      </w:r>
-      <w:r>
-        <w:rPr>
-          <w:b/>
-          <w:bCs/>
-          <w:sz w:val="28"/>
-          <w:szCs w:val="28"/>
-        </w:rPr>
-        <w:t xml:space="preserve"> in </w:t>
+        <w:t xml:space="preserve">Which components have you used in </w:t>
       </w:r>
       <w:r>
         <w:rPr>
@@ -415,7 +406,7 @@
           <w:sz w:val="28"/>
           <w:szCs w:val="28"/>
         </w:rPr>
-        <w:t xml:space="preserve">How can you set the number of </w:t>
+        <w:t>How can you set the number of V</w:t>
       </w:r>
       <w:r>
         <w:rPr>
@@ -424,7 +415,7 @@
           <w:sz w:val="28"/>
           <w:szCs w:val="28"/>
         </w:rPr>
-        <w:t>V</w:t>
+        <w:t xml:space="preserve">irtual </w:t>
       </w:r>
       <w:r>
         <w:rPr>
@@ -433,25 +424,7 @@
           <w:sz w:val="28"/>
           <w:szCs w:val="28"/>
         </w:rPr>
-        <w:t xml:space="preserve">irtual </w:t>
-      </w:r>
-      <w:r>
-        <w:rPr>
-          <w:b/>
-          <w:bCs/>
-          <w:sz w:val="28"/>
-          <w:szCs w:val="28"/>
-        </w:rPr>
-        <w:t>users in</w:t>
-      </w:r>
-      <w:r>
-        <w:rPr>
-          <w:b/>
-          <w:bCs/>
-          <w:sz w:val="28"/>
-          <w:szCs w:val="28"/>
-        </w:rPr>
-        <w:t xml:space="preserve"> J-meter?</w:t>
+        <w:t>users in J-meter?</w:t>
       </w:r>
     </w:p>
     <w:p>
@@ -695,16 +668,7 @@
           <w:sz w:val="28"/>
           <w:szCs w:val="28"/>
         </w:rPr>
-        <w:t xml:space="preserve"> How J-Meter</w:t>
-      </w:r>
-      <w:r>
-        <w:rPr>
-          <w:b/>
-          <w:bCs/>
-          <w:sz w:val="28"/>
-          <w:szCs w:val="28"/>
-        </w:rPr>
-        <w:t xml:space="preserve"> interacts with the application? </w:t>
+        <w:t xml:space="preserve"> How J-Meter interacts with the application? </w:t>
       </w:r>
     </w:p>
     <w:p>
@@ -912,6 +876,8 @@
         <w:lastRenderedPageBreak/>
         <w:t>Relationship between Response Time and Throughput</w:t>
       </w:r>
+      <w:bookmarkStart w:id="0" w:name="_GoBack"/>
+      <w:bookmarkEnd w:id="0"/>
     </w:p>
     <w:p>
       <w:pPr>
@@ -1004,7 +970,121 @@
           <w:szCs w:val="24"/>
           <w:lang w:eastAsia="en-IN"/>
         </w:rPr>
-        <w:t>As throughput increases, response time generally decreases until the system reaches its limit. Beyond this point, response time increases due to system saturation.</w:t>
+        <w:t>As throughput increases, response t</w:t>
+      </w:r>
+      <w:r>
+        <w:rPr>
+          <w:rFonts w:ascii="Times New Roman" w:eastAsia="Times New Roman" w:hAnsi="Times New Roman" w:cs="Times New Roman"/>
+          <w:sz w:val="24"/>
+          <w:szCs w:val="24"/>
+          <w:lang w:eastAsia="en-IN"/>
+        </w:rPr>
+        <w:t>ime increased.</w:t>
+      </w:r>
+    </w:p>
+    <w:p>
+      <w:pPr>
+        <w:numPr>
+          <w:ilvl w:val="1"/>
+          <w:numId w:val="5"/>
+        </w:numPr>
+        <w:spacing w:before="100" w:beforeAutospacing="1" w:after="100" w:afterAutospacing="1" w:line="240" w:lineRule="auto"/>
+        <w:rPr>
+          <w:rFonts w:ascii="Times New Roman" w:eastAsia="Times New Roman" w:hAnsi="Times New Roman" w:cs="Times New Roman"/>
+          <w:sz w:val="24"/>
+          <w:szCs w:val="24"/>
+          <w:lang w:eastAsia="en-IN"/>
+        </w:rPr>
+      </w:pPr>
+      <w:r>
+        <w:rPr>
+          <w:rFonts w:ascii="Times New Roman" w:eastAsia="Times New Roman" w:hAnsi="Times New Roman" w:cs="Times New Roman"/>
+          <w:sz w:val="24"/>
+          <w:szCs w:val="24"/>
+          <w:lang w:eastAsia="en-IN"/>
+        </w:rPr>
+        <w:t>Throughput indicates the scalability, and response time indicates speed.</w:t>
+      </w:r>
+    </w:p>
+    <w:p>
+      <w:pPr>
+        <w:numPr>
+          <w:ilvl w:val="1"/>
+          <w:numId w:val="5"/>
+        </w:numPr>
+        <w:spacing w:before="100" w:beforeAutospacing="1" w:after="100" w:afterAutospacing="1" w:line="240" w:lineRule="auto"/>
+        <w:rPr>
+          <w:rFonts w:ascii="Times New Roman" w:eastAsia="Times New Roman" w:hAnsi="Times New Roman" w:cs="Times New Roman"/>
+          <w:sz w:val="24"/>
+          <w:szCs w:val="24"/>
+          <w:lang w:eastAsia="en-IN"/>
+        </w:rPr>
+      </w:pPr>
+      <w:r>
+        <w:rPr>
+          <w:rFonts w:ascii="Times New Roman" w:eastAsia="Times New Roman" w:hAnsi="Times New Roman" w:cs="Times New Roman"/>
+          <w:sz w:val="24"/>
+          <w:szCs w:val="24"/>
+          <w:lang w:eastAsia="en-IN"/>
+        </w:rPr>
+        <w:t xml:space="preserve">Throughput focus on server capacity and response time focus user experience. </w:t>
+      </w:r>
+    </w:p>
+    <w:p>
+      <w:pPr>
+        <w:numPr>
+          <w:ilvl w:val="1"/>
+          <w:numId w:val="5"/>
+        </w:numPr>
+        <w:spacing w:before="100" w:beforeAutospacing="1" w:after="100" w:afterAutospacing="1" w:line="240" w:lineRule="auto"/>
+        <w:rPr>
+          <w:rFonts w:ascii="Times New Roman" w:eastAsia="Times New Roman" w:hAnsi="Times New Roman" w:cs="Times New Roman"/>
+          <w:sz w:val="24"/>
+          <w:szCs w:val="24"/>
+          <w:lang w:eastAsia="en-IN"/>
+        </w:rPr>
+      </w:pPr>
+      <w:r>
+        <w:rPr>
+          <w:rFonts w:ascii="Times New Roman" w:eastAsia="Times New Roman" w:hAnsi="Times New Roman" w:cs="Times New Roman"/>
+          <w:sz w:val="24"/>
+          <w:szCs w:val="24"/>
+          <w:lang w:eastAsia="en-IN"/>
+        </w:rPr>
+        <w:t xml:space="preserve">Ex. </w:t>
+      </w:r>
+      <w:r>
+        <w:rPr>
+          <w:rFonts w:ascii="Times New Roman" w:eastAsia="Times New Roman" w:hAnsi="Times New Roman" w:cs="Times New Roman"/>
+          <w:sz w:val="24"/>
+          <w:szCs w:val="24"/>
+          <w:lang w:eastAsia="en-IN"/>
+        </w:rPr>
+        <w:t>Throughput – server might handle 500 order per second.</w:t>
+      </w:r>
+    </w:p>
+    <w:p>
+      <w:pPr>
+        <w:numPr>
+          <w:ilvl w:val="1"/>
+          <w:numId w:val="5"/>
+        </w:numPr>
+        <w:spacing w:before="100" w:beforeAutospacing="1" w:after="100" w:afterAutospacing="1" w:line="240" w:lineRule="auto"/>
+        <w:rPr>
+          <w:rFonts w:ascii="Times New Roman" w:eastAsia="Times New Roman" w:hAnsi="Times New Roman" w:cs="Times New Roman"/>
+          <w:sz w:val="24"/>
+          <w:szCs w:val="24"/>
+          <w:lang w:eastAsia="en-IN"/>
+        </w:rPr>
+      </w:pPr>
+      <w:r>
+        <w:rPr>
+          <w:rFonts w:ascii="Times New Roman" w:eastAsia="Times New Roman" w:hAnsi="Times New Roman" w:cs="Times New Roman"/>
+          <w:sz w:val="24"/>
+          <w:szCs w:val="24"/>
+          <w:lang w:eastAsia="en-IN"/>
+        </w:rPr>
+        <w:t>Ex. Response time- click on new page and page open in 2 seconds.</w:t>
       </w:r>
     </w:p>
     <w:p>
@@ -1087,16 +1167,7 @@
           <w:sz w:val="28"/>
           <w:szCs w:val="28"/>
         </w:rPr>
-        <w:t>Which Are The Bro</w:t>
-      </w:r>
-      <w:r>
-        <w:rPr>
-          <w:b/>
-          <w:bCs/>
-          <w:sz w:val="28"/>
-          <w:szCs w:val="28"/>
-        </w:rPr>
-        <w:t>wsers Supported By Selenium Ide?</w:t>
+        <w:t>Which Are The Browsers Supported By Selenium Ide?</w:t>
       </w:r>
     </w:p>
     <w:p>
@@ -1583,6 +1654,7 @@
           <w:szCs w:val="24"/>
           <w:lang w:eastAsia="en-IN"/>
         </w:rPr>
+        <w:lastRenderedPageBreak/>
         <w:t>Platform Support</w:t>
       </w:r>
       <w:r>
@@ -1618,7 +1690,6 @@
           <w:szCs w:val="24"/>
           <w:lang w:eastAsia="en-IN"/>
         </w:rPr>
-        <w:lastRenderedPageBreak/>
         <w:t>Browser Support</w:t>
       </w:r>
       <w:r>
@@ -1737,16 +1808,7 @@
           <w:sz w:val="28"/>
           <w:szCs w:val="28"/>
         </w:rPr>
-        <w:t>To test the Performance testing o</w:t>
-      </w:r>
-      <w:r>
-        <w:rPr>
-          <w:b/>
-          <w:bCs/>
-          <w:sz w:val="28"/>
-          <w:szCs w:val="28"/>
-        </w:rPr>
-        <w:t>n “Tops Technologies website”</w:t>
+        <w:t>To test the Performance testing on “Tops Technologies website”</w:t>
       </w:r>
     </w:p>
     <w:p>
@@ -2418,7 +2480,6 @@
           </wp:inline>
         </w:drawing>
       </w:r>
-      <w:bookmarkStart w:id="0" w:name="_GoBack"/>
       <w:r>
         <w:rPr>
           <w:b/>
@@ -2470,7 +2531,6 @@
           </wp:inline>
         </w:drawing>
       </w:r>
-      <w:bookmarkEnd w:id="0"/>
     </w:p>
     <w:p>
       <w:pPr>

--- a/Assignment/Module5/Assignment5.docx
+++ b/Assignment/Module5/Assignment5.docx
@@ -876,8 +876,6 @@
         <w:lastRenderedPageBreak/>
         <w:t>Relationship between Response Time and Throughput</w:t>
       </w:r>
-      <w:bookmarkStart w:id="0" w:name="_GoBack"/>
-      <w:bookmarkEnd w:id="0"/>
     </w:p>
     <w:p>
       <w:pPr>
@@ -951,6 +949,47 @@
     </w:p>
     <w:p>
       <w:pPr>
+        <w:spacing w:before="100" w:beforeAutospacing="1" w:after="100" w:afterAutospacing="1" w:line="240" w:lineRule="auto"/>
+        <w:ind w:left="720"/>
+        <w:rPr>
+          <w:rFonts w:ascii="Times New Roman" w:eastAsia="Times New Roman" w:hAnsi="Times New Roman" w:cs="Times New Roman"/>
+          <w:sz w:val="24"/>
+          <w:szCs w:val="24"/>
+          <w:lang w:eastAsia="en-IN"/>
+        </w:rPr>
+      </w:pPr>
+      <w:r>
+        <w:rPr>
+          <w:rFonts w:ascii="Times New Roman" w:eastAsia="Times New Roman" w:hAnsi="Times New Roman" w:cs="Times New Roman"/>
+          <w:b/>
+          <w:bCs/>
+          <w:sz w:val="24"/>
+          <w:szCs w:val="24"/>
+          <w:lang w:eastAsia="en-IN"/>
+        </w:rPr>
+        <w:t>Formula</w:t>
+      </w:r>
+      <w:r>
+        <w:rPr>
+          <w:rFonts w:ascii="Times New Roman" w:eastAsia="Times New Roman" w:hAnsi="Times New Roman" w:cs="Times New Roman"/>
+          <w:sz w:val="24"/>
+          <w:szCs w:val="24"/>
+          <w:lang w:eastAsia="en-IN"/>
+        </w:rPr>
+        <w:t>:</w:t>
+      </w:r>
+      <w:r>
+        <w:rPr>
+          <w:rFonts w:ascii="Times New Roman" w:eastAsia="Times New Roman" w:hAnsi="Times New Roman" w:cs="Times New Roman"/>
+          <w:sz w:val="24"/>
+          <w:szCs w:val="24"/>
+          <w:lang w:eastAsia="en-IN"/>
+        </w:rPr>
+        <w:t xml:space="preserve"> throughput: number of request processed / unit time.</w:t>
+      </w:r>
+    </w:p>
+    <w:p>
+      <w:pPr>
         <w:numPr>
           <w:ilvl w:val="1"/>
           <w:numId w:val="5"/>
@@ -979,7 +1018,25 @@
           <w:szCs w:val="24"/>
           <w:lang w:eastAsia="en-IN"/>
         </w:rPr>
-        <w:t>ime increased.</w:t>
+        <w:t>ime decrease</w:t>
+      </w:r>
+      <w:r>
+        <w:rPr>
+          <w:rFonts w:ascii="Times New Roman" w:eastAsia="Times New Roman" w:hAnsi="Times New Roman" w:cs="Times New Roman"/>
+          <w:sz w:val="24"/>
+          <w:szCs w:val="24"/>
+          <w:lang w:eastAsia="en-IN"/>
+        </w:rPr>
+        <w:t>.</w:t>
+      </w:r>
+      <w:r>
+        <w:rPr>
+          <w:rFonts w:ascii="Times New Roman" w:eastAsia="Times New Roman" w:hAnsi="Times New Roman" w:cs="Times New Roman"/>
+          <w:sz w:val="24"/>
+          <w:szCs w:val="24"/>
+          <w:lang w:eastAsia="en-IN"/>
+        </w:rPr>
+        <w:t xml:space="preserve"> </w:t>
       </w:r>
     </w:p>
     <w:p>
@@ -1003,88 +1060,18 @@
           <w:szCs w:val="24"/>
           <w:lang w:eastAsia="en-IN"/>
         </w:rPr>
-        <w:t>Throughput indicates the scalability, and response time indicates speed.</w:t>
-      </w:r>
-    </w:p>
-    <w:p>
-      <w:pPr>
-        <w:numPr>
-          <w:ilvl w:val="1"/>
-          <w:numId w:val="5"/>
-        </w:numPr>
-        <w:spacing w:before="100" w:beforeAutospacing="1" w:after="100" w:afterAutospacing="1" w:line="240" w:lineRule="auto"/>
-        <w:rPr>
-          <w:rFonts w:ascii="Times New Roman" w:eastAsia="Times New Roman" w:hAnsi="Times New Roman" w:cs="Times New Roman"/>
-          <w:sz w:val="24"/>
-          <w:szCs w:val="24"/>
-          <w:lang w:eastAsia="en-IN"/>
-        </w:rPr>
-      </w:pPr>
-      <w:r>
-        <w:rPr>
-          <w:rFonts w:ascii="Times New Roman" w:eastAsia="Times New Roman" w:hAnsi="Times New Roman" w:cs="Times New Roman"/>
-          <w:sz w:val="24"/>
-          <w:szCs w:val="24"/>
-          <w:lang w:eastAsia="en-IN"/>
-        </w:rPr>
-        <w:t xml:space="preserve">Throughput focus on server capacity and response time focus user experience. </w:t>
-      </w:r>
-    </w:p>
-    <w:p>
-      <w:pPr>
-        <w:numPr>
-          <w:ilvl w:val="1"/>
-          <w:numId w:val="5"/>
-        </w:numPr>
-        <w:spacing w:before="100" w:beforeAutospacing="1" w:after="100" w:afterAutospacing="1" w:line="240" w:lineRule="auto"/>
-        <w:rPr>
-          <w:rFonts w:ascii="Times New Roman" w:eastAsia="Times New Roman" w:hAnsi="Times New Roman" w:cs="Times New Roman"/>
-          <w:sz w:val="24"/>
-          <w:szCs w:val="24"/>
-          <w:lang w:eastAsia="en-IN"/>
-        </w:rPr>
-      </w:pPr>
-      <w:r>
-        <w:rPr>
-          <w:rFonts w:ascii="Times New Roman" w:eastAsia="Times New Roman" w:hAnsi="Times New Roman" w:cs="Times New Roman"/>
-          <w:sz w:val="24"/>
-          <w:szCs w:val="24"/>
-          <w:lang w:eastAsia="en-IN"/>
-        </w:rPr>
-        <w:t xml:space="preserve">Ex. </w:t>
-      </w:r>
-      <w:r>
-        <w:rPr>
-          <w:rFonts w:ascii="Times New Roman" w:eastAsia="Times New Roman" w:hAnsi="Times New Roman" w:cs="Times New Roman"/>
-          <w:sz w:val="24"/>
-          <w:szCs w:val="24"/>
-          <w:lang w:eastAsia="en-IN"/>
-        </w:rPr>
-        <w:t>Throughput – server might handle 500 order per second.</w:t>
-      </w:r>
-    </w:p>
-    <w:p>
-      <w:pPr>
-        <w:numPr>
-          <w:ilvl w:val="1"/>
-          <w:numId w:val="5"/>
-        </w:numPr>
-        <w:spacing w:before="100" w:beforeAutospacing="1" w:after="100" w:afterAutospacing="1" w:line="240" w:lineRule="auto"/>
-        <w:rPr>
-          <w:rFonts w:ascii="Times New Roman" w:eastAsia="Times New Roman" w:hAnsi="Times New Roman" w:cs="Times New Roman"/>
-          <w:sz w:val="24"/>
-          <w:szCs w:val="24"/>
-          <w:lang w:eastAsia="en-IN"/>
-        </w:rPr>
-      </w:pPr>
-      <w:r>
-        <w:rPr>
-          <w:rFonts w:ascii="Times New Roman" w:eastAsia="Times New Roman" w:hAnsi="Times New Roman" w:cs="Times New Roman"/>
-          <w:sz w:val="24"/>
-          <w:szCs w:val="24"/>
-          <w:lang w:eastAsia="en-IN"/>
-        </w:rPr>
-        <w:t>Ex. Response time- click on new page and page open in 2 seconds.</w:t>
+        <w:t xml:space="preserve">Ex. If 20 request process in per </w:t>
+      </w:r>
+      <w:bookmarkStart w:id="0" w:name="_GoBack"/>
+      <w:bookmarkEnd w:id="0"/>
+      <w:r>
+        <w:rPr>
+          <w:rFonts w:ascii="Times New Roman" w:eastAsia="Times New Roman" w:hAnsi="Times New Roman" w:cs="Times New Roman"/>
+          <w:sz w:val="24"/>
+          <w:szCs w:val="24"/>
+          <w:lang w:eastAsia="en-IN"/>
+        </w:rPr>
+        <w:t>minute, the capacity to handle requests per minute is 25 request. So we increase the throughput capacity 25 to 50 the response time is decrease.</w:t>
       </w:r>
     </w:p>
     <w:p>
@@ -1619,6 +1606,7 @@
           <w:szCs w:val="24"/>
           <w:lang w:eastAsia="en-IN"/>
         </w:rPr>
+        <w:lastRenderedPageBreak/>
         <w:t>Cost</w:t>
       </w:r>
       <w:r>
@@ -1654,7 +1642,6 @@
           <w:szCs w:val="24"/>
           <w:lang w:eastAsia="en-IN"/>
         </w:rPr>
-        <w:lastRenderedPageBreak/>
         <w:t>Platform Support</w:t>
       </w:r>
       <w:r>
